--- a/DOCUMENTATION/KHUSHI_DOCUMENT.docx
+++ b/DOCUMENTATION/KHUSHI_DOCUMENT.docx
@@ -135,7 +135,6 @@
     </w:p>
     <w:p>
       <w:r>
-        <w:lastRenderedPageBreak/>
         <w:t>•</w:t>
       </w:r>
       <w:r>
@@ -216,6 +215,14 @@
       </w:r>
     </w:p>
     <w:p>
+      <w:pPr>
+        <w:rPr>
+          <w:b/>
+          <w:bCs/>
+          <w:sz w:val="40"/>
+          <w:szCs w:val="40"/>
+        </w:rPr>
+      </w:pPr>
       <w:r>
         <w:t>•</w:t>
       </w:r>
@@ -223,7 +230,822 @@
         <w:tab/>
         <w:t>The system shall operate as a support tool for medication tracking and shall not provide medical advice or diagnosis.</w:t>
       </w:r>
-    </w:p>
+      <w:r>
+        <w:br/>
+      </w:r>
+      <w:r>
+        <w:rPr>
+          <w:b/>
+          <w:bCs/>
+          <w:sz w:val="40"/>
+          <w:szCs w:val="40"/>
+          <w:lang w:val="en-US"/>
+        </w:rPr>
+        <w:t> Deliverables:</w:t>
+      </w:r>
+      <w:r>
+        <w:rPr>
+          <w:b/>
+          <w:bCs/>
+          <w:sz w:val="40"/>
+          <w:szCs w:val="40"/>
+        </w:rPr>
+        <w:t> </w:t>
+      </w:r>
+    </w:p>
+    <w:p>
+      <w:pPr>
+        <w:pStyle w:val="ListParagraph"/>
+        <w:numPr>
+          <w:ilvl w:val="0"/>
+          <w:numId w:val="9"/>
+        </w:numPr>
+      </w:pPr>
+      <w:r>
+        <w:rPr>
+          <w:sz w:val="28"/>
+          <w:szCs w:val="28"/>
+          <w:lang w:val="en-US"/>
+        </w:rPr>
+        <w:t xml:space="preserve">Responsive </w:t>
+      </w:r>
+      <w:r>
+        <w:rPr>
+          <w:sz w:val="28"/>
+          <w:szCs w:val="28"/>
+          <w:lang w:val="en-US"/>
+        </w:rPr>
+        <w:t>L</w:t>
+      </w:r>
+      <w:r>
+        <w:rPr>
+          <w:sz w:val="28"/>
+          <w:szCs w:val="28"/>
+          <w:lang w:val="en-US"/>
+        </w:rPr>
+        <w:t xml:space="preserve">ogin and </w:t>
+      </w:r>
+      <w:r>
+        <w:rPr>
+          <w:sz w:val="28"/>
+          <w:szCs w:val="28"/>
+          <w:lang w:val="en-US"/>
+        </w:rPr>
+        <w:t>R</w:t>
+      </w:r>
+      <w:r>
+        <w:rPr>
+          <w:sz w:val="28"/>
+          <w:szCs w:val="28"/>
+          <w:lang w:val="en-US"/>
+        </w:rPr>
+        <w:t xml:space="preserve">egister </w:t>
+      </w:r>
+      <w:r>
+        <w:rPr>
+          <w:sz w:val="28"/>
+          <w:szCs w:val="28"/>
+          <w:lang w:val="en-US"/>
+        </w:rPr>
+        <w:t>P</w:t>
+      </w:r>
+      <w:r>
+        <w:rPr>
+          <w:sz w:val="28"/>
+          <w:szCs w:val="28"/>
+          <w:lang w:val="en-US"/>
+        </w:rPr>
+        <w:t>age</w:t>
+      </w:r>
+    </w:p>
+    <w:p>
+      <w:pPr>
+        <w:pStyle w:val="ListParagraph"/>
+        <w:numPr>
+          <w:ilvl w:val="0"/>
+          <w:numId w:val="9"/>
+        </w:numPr>
+      </w:pPr>
+      <w:r>
+        <w:rPr>
+          <w:sz w:val="28"/>
+          <w:szCs w:val="28"/>
+          <w:lang w:val="en-US"/>
+        </w:rPr>
+        <w:t>Reusable components</w:t>
+      </w:r>
+      <w:r>
+        <w:rPr>
+          <w:sz w:val="28"/>
+          <w:szCs w:val="28"/>
+        </w:rPr>
+        <w:t> </w:t>
+      </w:r>
+    </w:p>
+    <w:p>
+      <w:pPr>
+        <w:pStyle w:val="ListParagraph"/>
+        <w:numPr>
+          <w:ilvl w:val="0"/>
+          <w:numId w:val="9"/>
+        </w:numPr>
+      </w:pPr>
+      <w:r>
+        <w:rPr>
+          <w:sz w:val="28"/>
+          <w:szCs w:val="28"/>
+          <w:lang w:val="en-US"/>
+        </w:rPr>
+        <w:t>Documentation</w:t>
+      </w:r>
+      <w:r>
+        <w:rPr>
+          <w:sz w:val="28"/>
+          <w:szCs w:val="28"/>
+        </w:rPr>
+        <w:t> </w:t>
+      </w:r>
+      <w:r>
+        <w:rPr>
+          <w:sz w:val="28"/>
+          <w:szCs w:val="28"/>
+        </w:rPr>
+        <w:br/>
+      </w:r>
+    </w:p>
+    <w:p>
+      <w:r>
+        <w:rPr>
+          <w:b/>
+          <w:bCs/>
+          <w:sz w:val="40"/>
+          <w:szCs w:val="40"/>
+        </w:rPr>
+        <w:t>Roles and Responsibilities</w:t>
+      </w:r>
+    </w:p>
+    <w:p>
+      <w:pPr>
+        <w:rPr>
+          <w:b/>
+          <w:bCs/>
+          <w:sz w:val="32"/>
+          <w:szCs w:val="32"/>
+        </w:rPr>
+      </w:pPr>
+      <w:r>
+        <w:rPr>
+          <w:b/>
+          <w:bCs/>
+          <w:sz w:val="32"/>
+          <w:szCs w:val="32"/>
+        </w:rPr>
+        <w:t>1. Patient</w:t>
+      </w:r>
+    </w:p>
+    <w:p>
+      <w:r>
+        <w:t>The patient serves as the main user of the application and is responsible for handling their own medication and prescription records.</w:t>
+      </w:r>
+    </w:p>
+    <w:p>
+      <w:r>
+        <w:rPr>
+          <w:b/>
+          <w:bCs/>
+        </w:rPr>
+        <w:t>Duties:</w:t>
+      </w:r>
+    </w:p>
+    <w:p>
+      <w:pPr>
+        <w:numPr>
+          <w:ilvl w:val="0"/>
+          <w:numId w:val="1"/>
+        </w:numPr>
+      </w:pPr>
+      <w:r>
+        <w:t>Sign up and securely access the system</w:t>
+      </w:r>
+    </w:p>
+    <w:p>
+      <w:pPr>
+        <w:numPr>
+          <w:ilvl w:val="0"/>
+          <w:numId w:val="1"/>
+        </w:numPr>
+      </w:pPr>
+      <w:r>
+        <w:t>Update and maintain personal account information</w:t>
+      </w:r>
+    </w:p>
+    <w:p>
+      <w:pPr>
+        <w:numPr>
+          <w:ilvl w:val="0"/>
+          <w:numId w:val="1"/>
+        </w:numPr>
+      </w:pPr>
+      <w:r>
+        <w:t>Add or upload prescription details</w:t>
+      </w:r>
+    </w:p>
+    <w:p>
+      <w:pPr>
+        <w:numPr>
+          <w:ilvl w:val="0"/>
+          <w:numId w:val="1"/>
+        </w:numPr>
+      </w:pPr>
+      <w:r>
+        <w:t>Receive notifications for medication schedules</w:t>
+      </w:r>
+    </w:p>
+    <w:p>
+      <w:pPr>
+        <w:numPr>
+          <w:ilvl w:val="0"/>
+          <w:numId w:val="1"/>
+        </w:numPr>
+      </w:pPr>
+      <w:r>
+        <w:t>Monitor medication usage history</w:t>
+      </w:r>
+    </w:p>
+    <w:p>
+      <w:pPr>
+        <w:numPr>
+          <w:ilvl w:val="0"/>
+          <w:numId w:val="1"/>
+        </w:numPr>
+      </w:pPr>
+      <w:r>
+        <w:t>Check both current and previous prescriptions</w:t>
+      </w:r>
+    </w:p>
+    <w:p>
+      <w:r>
+        <w:pict w14:anchorId="68DCDE22">
+          <v:rect id="_x0000_i1037" style="width:0;height:1.5pt" o:hralign="center" o:hrstd="t" o:hr="t" fillcolor="#a0a0a0" stroked="f"/>
+        </w:pict>
+      </w:r>
+    </w:p>
+    <w:p>
+      <w:pPr>
+        <w:rPr>
+          <w:b/>
+          <w:bCs/>
+          <w:sz w:val="32"/>
+          <w:szCs w:val="32"/>
+        </w:rPr>
+      </w:pPr>
+      <w:r>
+        <w:rPr>
+          <w:b/>
+          <w:bCs/>
+          <w:sz w:val="32"/>
+          <w:szCs w:val="32"/>
+        </w:rPr>
+        <w:t>2. Doctor</w:t>
+      </w:r>
+    </w:p>
+    <w:p>
+      <w:r>
+        <w:t>The doctor is responsible for issuing and managing patient prescriptions within the system.</w:t>
+      </w:r>
+    </w:p>
+    <w:p>
+      <w:r>
+        <w:rPr>
+          <w:b/>
+          <w:bCs/>
+        </w:rPr>
+        <w:t>Duties:</w:t>
+      </w:r>
+    </w:p>
+    <w:p>
+      <w:pPr>
+        <w:numPr>
+          <w:ilvl w:val="0"/>
+          <w:numId w:val="2"/>
+        </w:numPr>
+      </w:pPr>
+      <w:r>
+        <w:t>Access the platform through secure login</w:t>
+      </w:r>
+    </w:p>
+    <w:p>
+      <w:pPr>
+        <w:numPr>
+          <w:ilvl w:val="0"/>
+          <w:numId w:val="2"/>
+        </w:numPr>
+      </w:pPr>
+      <w:r>
+        <w:t>Generate and edit electronic prescriptions</w:t>
+      </w:r>
+    </w:p>
+    <w:p>
+      <w:pPr>
+        <w:numPr>
+          <w:ilvl w:val="0"/>
+          <w:numId w:val="2"/>
+        </w:numPr>
+      </w:pPr>
+      <w:r>
+        <w:t>Specify dosage instructions, intake frequency, and treatment period</w:t>
+      </w:r>
+    </w:p>
+    <w:p>
+      <w:pPr>
+        <w:numPr>
+          <w:ilvl w:val="0"/>
+          <w:numId w:val="2"/>
+        </w:numPr>
+      </w:pPr>
+      <w:r>
+        <w:t>Review patient prescription records</w:t>
+      </w:r>
+    </w:p>
+    <w:p>
+      <w:pPr>
+        <w:numPr>
+          <w:ilvl w:val="0"/>
+          <w:numId w:val="2"/>
+        </w:numPr>
+      </w:pPr>
+      <w:r>
+        <w:t>Adjust or stop medications when necessary</w:t>
+      </w:r>
+    </w:p>
+    <w:p>
+      <w:pPr>
+        <w:rPr>
+          <w:sz w:val="32"/>
+          <w:szCs w:val="32"/>
+        </w:rPr>
+      </w:pPr>
+      <w:r>
+        <w:rPr>
+          <w:sz w:val="32"/>
+          <w:szCs w:val="32"/>
+        </w:rPr>
+        <w:pict w14:anchorId="7C42A36D">
+          <v:rect id="_x0000_i1038" style="width:0;height:1.5pt" o:hralign="center" o:hrstd="t" o:hr="t" fillcolor="#a0a0a0" stroked="f"/>
+        </w:pict>
+      </w:r>
+    </w:p>
+    <w:p>
+      <w:pPr>
+        <w:rPr>
+          <w:b/>
+          <w:bCs/>
+          <w:sz w:val="32"/>
+          <w:szCs w:val="32"/>
+        </w:rPr>
+      </w:pPr>
+      <w:r>
+        <w:rPr>
+          <w:b/>
+          <w:bCs/>
+          <w:sz w:val="32"/>
+          <w:szCs w:val="32"/>
+        </w:rPr>
+        <w:t>3. Administrator</w:t>
+      </w:r>
+    </w:p>
+    <w:p>
+      <w:r>
+        <w:t>The administrator supervises the overall operation of the system and ensures smooth functionality and data accuracy.</w:t>
+      </w:r>
+    </w:p>
+    <w:p>
+      <w:r>
+        <w:rPr>
+          <w:b/>
+          <w:bCs/>
+        </w:rPr>
+        <w:t>Duties:</w:t>
+      </w:r>
+    </w:p>
+    <w:p>
+      <w:pPr>
+        <w:numPr>
+          <w:ilvl w:val="0"/>
+          <w:numId w:val="3"/>
+        </w:numPr>
+      </w:pPr>
+      <w:r>
+        <w:t>Oversee system performance and maintain data integrity</w:t>
+      </w:r>
+    </w:p>
+    <w:p>
+      <w:pPr>
+        <w:numPr>
+          <w:ilvl w:val="0"/>
+          <w:numId w:val="3"/>
+        </w:numPr>
+      </w:pPr>
+      <w:r>
+        <w:t>Evaluate reports and monitor system activities</w:t>
+      </w:r>
+    </w:p>
+    <w:p>
+      <w:pPr>
+        <w:numPr>
+          <w:ilvl w:val="0"/>
+          <w:numId w:val="3"/>
+        </w:numPr>
+        <w:rPr>
+          <w:b/>
+          <w:bCs/>
+          <w:sz w:val="44"/>
+          <w:szCs w:val="44"/>
+        </w:rPr>
+      </w:pPr>
+      <w:r>
+        <w:t>Control user permissions and handle configuration setting</w:t>
+      </w:r>
+      <w:r>
+        <w:br/>
+      </w:r>
+      <w:r>
+        <w:br/>
+      </w:r>
+      <w:r>
+        <w:rPr>
+          <w:b/>
+          <w:bCs/>
+          <w:sz w:val="44"/>
+          <w:szCs w:val="44"/>
+        </w:rPr>
+        <w:t>Technology</w:t>
+      </w:r>
+      <w:r>
+        <w:rPr>
+          <w:b/>
+          <w:bCs/>
+          <w:sz w:val="44"/>
+          <w:szCs w:val="44"/>
+        </w:rPr>
+        <w:br/>
+      </w:r>
+      <w:r>
+        <w:br/>
+      </w:r>
+      <w:r>
+        <w:rPr>
+          <w:sz w:val="32"/>
+          <w:szCs w:val="32"/>
+        </w:rPr>
+        <w:t>Frontend:</w:t>
+      </w:r>
+      <w:r>
+        <w:t xml:space="preserve"> React (</w:t>
+      </w:r>
+      <w:proofErr w:type="gramStart"/>
+      <w:r>
+        <w:t>Axios ,</w:t>
+      </w:r>
+      <w:proofErr w:type="gramEnd"/>
+      <w:r>
+        <w:t xml:space="preserve"> React Router </w:t>
+      </w:r>
+      <w:proofErr w:type="gramStart"/>
+      <w:r>
+        <w:t>Dom ,</w:t>
+      </w:r>
+      <w:proofErr w:type="gramEnd"/>
+      <w:r>
+        <w:t xml:space="preserve"> Tailwind </w:t>
+      </w:r>
+      <w:r>
+        <w:t>CSS</w:t>
+      </w:r>
+      <w:r>
+        <w:t>)</w:t>
+      </w:r>
+      <w:r>
+        <w:br/>
+      </w:r>
+      <w:r>
+        <w:rPr>
+          <w:b/>
+          <w:bCs/>
+          <w:sz w:val="56"/>
+          <w:szCs w:val="56"/>
+        </w:rPr>
+        <w:t>Flowchart</w:t>
+      </w:r>
+      <w:r>
+        <w:rPr>
+          <w:noProof/>
+          <w:sz w:val="28"/>
+          <w:szCs w:val="28"/>
+        </w:rPr>
+        <w:br/>
+      </w:r>
+      <w:r>
+        <w:rPr>
+          <w:noProof/>
+          <w:sz w:val="28"/>
+          <w:szCs w:val="28"/>
+        </w:rPr>
+        <w:drawing>
+          <wp:inline distT="0" distB="0" distL="114300" distR="114300" wp14:anchorId="06EBBC57" wp14:editId="41878221">
+            <wp:extent cx="5731510" cy="4439369"/>
+            <wp:effectExtent l="0" t="0" r="2540" b="0"/>
+            <wp:docPr id="1" name="Picture 1" descr="Untitled"/>
+            <wp:cNvGraphicFramePr>
+              <a:graphicFrameLocks xmlns:a="http://schemas.openxmlformats.org/drawingml/2006/main" noChangeAspect="1"/>
+            </wp:cNvGraphicFramePr>
+            <a:graphic xmlns:a="http://schemas.openxmlformats.org/drawingml/2006/main">
+              <a:graphicData uri="http://schemas.openxmlformats.org/drawingml/2006/picture">
+                <pic:pic xmlns:pic="http://schemas.openxmlformats.org/drawingml/2006/picture">
+                  <pic:nvPicPr>
+                    <pic:cNvPr id="1" name="Picture 1" descr="Untitled"/>
+                    <pic:cNvPicPr>
+                      <a:picLocks noChangeAspect="1"/>
+                    </pic:cNvPicPr>
+                  </pic:nvPicPr>
+                  <pic:blipFill>
+                    <a:blip r:embed="rId6"/>
+                    <a:stretch>
+                      <a:fillRect/>
+                    </a:stretch>
+                  </pic:blipFill>
+                  <pic:spPr>
+                    <a:xfrm>
+                      <a:off x="0" y="0"/>
+                      <a:ext cx="5731510" cy="4439369"/>
+                    </a:xfrm>
+                    <a:prstGeom prst="rect">
+                      <a:avLst/>
+                    </a:prstGeom>
+                  </pic:spPr>
+                </pic:pic>
+              </a:graphicData>
+            </a:graphic>
+          </wp:inline>
+        </w:drawing>
+      </w:r>
+      <w:r>
+        <w:rPr>
+          <w:b/>
+          <w:bCs/>
+          <w:sz w:val="56"/>
+          <w:szCs w:val="56"/>
+        </w:rPr>
+        <w:br/>
+      </w:r>
+      <w:r>
+        <w:rPr>
+          <w:b/>
+          <w:bCs/>
+          <w:sz w:val="56"/>
+          <w:szCs w:val="56"/>
+        </w:rPr>
+        <w:br/>
+      </w:r>
+      <w:r>
+        <w:rPr>
+          <w:b/>
+          <w:bCs/>
+          <w:sz w:val="44"/>
+          <w:szCs w:val="44"/>
+        </w:rPr>
+        <w:t xml:space="preserve">Milestone </w:t>
+      </w:r>
+      <w:proofErr w:type="gramStart"/>
+      <w:r>
+        <w:rPr>
+          <w:b/>
+          <w:bCs/>
+          <w:sz w:val="44"/>
+          <w:szCs w:val="44"/>
+        </w:rPr>
+        <w:t>And</w:t>
+      </w:r>
+      <w:proofErr w:type="gramEnd"/>
+      <w:r>
+        <w:rPr>
+          <w:b/>
+          <w:bCs/>
+          <w:sz w:val="44"/>
+          <w:szCs w:val="44"/>
+        </w:rPr>
+        <w:t xml:space="preserve"> Project Progress</w:t>
+      </w:r>
+      <w:r>
+        <w:rPr>
+          <w:b/>
+          <w:bCs/>
+          <w:sz w:val="44"/>
+          <w:szCs w:val="44"/>
+        </w:rPr>
+        <w:t>:</w:t>
+      </w:r>
+    </w:p>
+    <w:p>
+      <w:pPr>
+        <w:pStyle w:val="ListParagraph"/>
+        <w:numPr>
+          <w:ilvl w:val="0"/>
+          <w:numId w:val="6"/>
+        </w:numPr>
+        <w:rPr>
+          <w:b/>
+          <w:bCs/>
+          <w:sz w:val="44"/>
+          <w:szCs w:val="44"/>
+        </w:rPr>
+      </w:pPr>
+      <w:r>
+        <w:rPr>
+          <w:b/>
+          <w:bCs/>
+          <w:sz w:val="44"/>
+          <w:szCs w:val="44"/>
+        </w:rPr>
+        <w:t>Milestone 1:</w:t>
+      </w:r>
+    </w:p>
+    <w:p>
+      <w:pPr>
+        <w:pStyle w:val="ListParagraph"/>
+        <w:numPr>
+          <w:ilvl w:val="3"/>
+          <w:numId w:val="22"/>
+        </w:numPr>
+        <w:rPr>
+          <w:b/>
+          <w:bCs/>
+          <w:sz w:val="32"/>
+          <w:szCs w:val="32"/>
+        </w:rPr>
+      </w:pPr>
+      <w:r>
+        <w:rPr>
+          <w:b/>
+          <w:bCs/>
+          <w:sz w:val="32"/>
+          <w:szCs w:val="32"/>
+        </w:rPr>
+        <w:t>Login page </w:t>
+      </w:r>
+    </w:p>
+    <w:p>
+      <w:pPr>
+        <w:pStyle w:val="ListParagraph"/>
+        <w:numPr>
+          <w:ilvl w:val="3"/>
+          <w:numId w:val="22"/>
+        </w:numPr>
+        <w:rPr>
+          <w:b/>
+          <w:bCs/>
+          <w:sz w:val="32"/>
+          <w:szCs w:val="32"/>
+        </w:rPr>
+      </w:pPr>
+      <w:r>
+        <w:rPr>
+          <w:b/>
+          <w:bCs/>
+          <w:sz w:val="32"/>
+          <w:szCs w:val="32"/>
+        </w:rPr>
+        <w:t>Register page </w:t>
+      </w:r>
+    </w:p>
+    <w:p>
+      <w:pPr>
+        <w:pStyle w:val="ListParagraph"/>
+        <w:numPr>
+          <w:ilvl w:val="0"/>
+          <w:numId w:val="23"/>
+        </w:numPr>
+        <w:rPr>
+          <w:b/>
+          <w:bCs/>
+          <w:sz w:val="32"/>
+          <w:szCs w:val="32"/>
+        </w:rPr>
+      </w:pPr>
+      <w:r>
+        <w:rPr>
+          <w:b/>
+          <w:bCs/>
+          <w:sz w:val="32"/>
+          <w:szCs w:val="32"/>
+        </w:rPr>
+        <w:t>Form validation </w:t>
+      </w:r>
+    </w:p>
+    <w:p>
+      <w:pPr>
+        <w:pStyle w:val="ListParagraph"/>
+        <w:numPr>
+          <w:ilvl w:val="0"/>
+          <w:numId w:val="23"/>
+        </w:numPr>
+        <w:rPr>
+          <w:b/>
+          <w:bCs/>
+          <w:sz w:val="32"/>
+          <w:szCs w:val="32"/>
+        </w:rPr>
+      </w:pPr>
+      <w:r>
+        <w:rPr>
+          <w:b/>
+          <w:bCs/>
+          <w:sz w:val="32"/>
+          <w:szCs w:val="32"/>
+        </w:rPr>
+        <w:t>Input fields </w:t>
+      </w:r>
+    </w:p>
+    <w:p>
+      <w:pPr>
+        <w:pStyle w:val="ListParagraph"/>
+        <w:numPr>
+          <w:ilvl w:val="0"/>
+          <w:numId w:val="23"/>
+        </w:numPr>
+        <w:rPr>
+          <w:b/>
+          <w:bCs/>
+          <w:sz w:val="32"/>
+          <w:szCs w:val="32"/>
+        </w:rPr>
+      </w:pPr>
+      <w:r>
+        <w:rPr>
+          <w:b/>
+          <w:bCs/>
+          <w:sz w:val="32"/>
+          <w:szCs w:val="32"/>
+        </w:rPr>
+        <w:t>Buttons </w:t>
+      </w:r>
+    </w:p>
+    <w:p>
+      <w:pPr>
+        <w:pStyle w:val="ListParagraph"/>
+        <w:numPr>
+          <w:ilvl w:val="0"/>
+          <w:numId w:val="23"/>
+        </w:numPr>
+        <w:rPr>
+          <w:b/>
+          <w:bCs/>
+          <w:sz w:val="32"/>
+          <w:szCs w:val="32"/>
+        </w:rPr>
+      </w:pPr>
+      <w:r>
+        <w:rPr>
+          <w:b/>
+          <w:bCs/>
+          <w:sz w:val="32"/>
+          <w:szCs w:val="32"/>
+        </w:rPr>
+        <w:t>Styling </w:t>
+      </w:r>
+    </w:p>
+    <w:p>
+      <w:pPr>
+        <w:pStyle w:val="ListParagraph"/>
+        <w:rPr>
+          <w:b/>
+          <w:bCs/>
+          <w:sz w:val="32"/>
+          <w:szCs w:val="32"/>
+        </w:rPr>
+      </w:pPr>
+    </w:p>
+    <w:p>
+      <w:pPr>
+        <w:pStyle w:val="ListParagraph"/>
+        <w:rPr>
+          <w:b/>
+          <w:bCs/>
+          <w:sz w:val="44"/>
+          <w:szCs w:val="44"/>
+        </w:rPr>
+      </w:pPr>
+      <w:r>
+        <w:rPr>
+          <w:b/>
+          <w:bCs/>
+          <w:sz w:val="32"/>
+          <w:szCs w:val="32"/>
+        </w:rPr>
+        <w:br/>
+      </w:r>
+    </w:p>
+    <w:p/>
     <w:p/>
     <w:p/>
     <w:sectPr>
@@ -234,6 +1056,3175 @@
     </w:sectPr>
   </w:body>
 </w:document>
+</file>
+
+<file path=word/numbering.xml><?xml version="1.0" encoding="utf-8"?>
+<w:numbering xmlns:wpc="http://schemas.microsoft.com/office/word/2010/wordprocessingCanvas" xmlns:cx="http://schemas.microsoft.com/office/drawing/2014/chartex" xmlns:cx1="http://schemas.microsoft.com/office/drawing/2015/9/8/chartex" xmlns:cx2="http://schemas.microsoft.com/office/drawing/2015/10/21/chartex" xmlns:cx3="http://schemas.microsoft.com/office/drawing/2016/5/9/chartex" xmlns:cx4="http://schemas.microsoft.com/office/drawing/2016/5/10/chartex" xmlns:cx5="http://schemas.microsoft.com/office/drawing/2016/5/11/chartex" xmlns:cx6="http://schemas.microsoft.com/office/drawing/2016/5/12/chartex" xmlns:cx7="http://schemas.microsoft.com/office/drawing/2016/5/13/chartex" xmlns:cx8="http://schemas.microsoft.com/office/drawing/2016/5/14/chartex" xmlns:mc="http://schemas.openxmlformats.org/markup-compatibility/2006" xmlns:aink="http://schemas.microsoft.com/office/drawing/2016/ink" xmlns:am3d="http://schemas.microsoft.com/office/drawing/2017/model3d" xmlns:o="urn:schemas-microsoft-com:office:office" xmlns:oel="http://schemas.microsoft.com/office/2019/extlst" xmlns:r="http://schemas.openxmlformats.org/officeDocument/2006/relationships" xmlns:m="http://schemas.openxmlformats.org/officeDocument/2006/math" xmlns:v="urn:schemas-microsoft-com:vml" xmlns:wp14="http://schemas.microsoft.com/office/word/2010/wordprocessingDrawing" xmlns:wp="http://schemas.openxmlformats.org/drawingml/2006/wordprocessingDrawing" xmlns:w10="urn:schemas-microsoft-com:office:word" xmlns:w="http://schemas.openxmlformats.org/wordprocessingml/2006/main" xmlns:w14="http://schemas.microsoft.com/office/word/2010/wordml" xmlns:w15="http://schemas.microsoft.com/office/word/2012/wordml" xmlns:w16cex="http://schemas.microsoft.com/office/word/2018/wordml/cex" xmlns:w16cid="http://schemas.microsoft.com/office/word/2016/wordml/cid" xmlns:w16="http://schemas.microsoft.com/office/word/2018/wordml" xmlns:w16du="http://schemas.microsoft.com/office/word/2023/wordml/word16du" xmlns:w16sdtdh="http://schemas.microsoft.com/office/word/2020/wordml/sdtdatahash" xmlns:w16sdtfl="http://schemas.microsoft.com/office/word/2024/wordml/sdtformatlock" xmlns:w16se="http://schemas.microsoft.com/office/word/2015/wordml/symex" xmlns:wpg="http://schemas.microsoft.com/office/word/2010/wordprocessingGroup" xmlns:wpi="http://schemas.microsoft.com/office/word/2010/wordprocessingInk" xmlns:wne="http://schemas.microsoft.com/office/word/2006/wordml" xmlns:wps="http://schemas.microsoft.com/office/word/2010/wordprocessingShape" mc:Ignorable="w14 w15 w16se w16cid w16 w16cex w16sdtdh w16sdtfl w16du wp14">
+  <w:abstractNum w:abstractNumId="0" w15:restartNumberingAfterBreak="0">
+    <w:nsid w:val="012103F1"/>
+    <w:multiLevelType w:val="hybridMultilevel"/>
+    <w:tmpl w:val="D65E50FA"/>
+    <w:lvl w:ilvl="0" w:tplc="4009000F">
+      <w:start w:val="1"/>
+      <w:numFmt w:val="decimal"/>
+      <w:lvlText w:val="%1."/>
+      <w:lvlJc w:val="left"/>
+      <w:pPr>
+        <w:ind w:left="2160" w:hanging="360"/>
+      </w:pPr>
+    </w:lvl>
+    <w:lvl w:ilvl="1" w:tplc="40090019" w:tentative="1">
+      <w:start w:val="1"/>
+      <w:numFmt w:val="lowerLetter"/>
+      <w:lvlText w:val="%2."/>
+      <w:lvlJc w:val="left"/>
+      <w:pPr>
+        <w:ind w:left="2880" w:hanging="360"/>
+      </w:pPr>
+    </w:lvl>
+    <w:lvl w:ilvl="2" w:tplc="4009001B" w:tentative="1">
+      <w:start w:val="1"/>
+      <w:numFmt w:val="lowerRoman"/>
+      <w:lvlText w:val="%3."/>
+      <w:lvlJc w:val="right"/>
+      <w:pPr>
+        <w:ind w:left="3600" w:hanging="180"/>
+      </w:pPr>
+    </w:lvl>
+    <w:lvl w:ilvl="3" w:tplc="4009000F" w:tentative="1">
+      <w:start w:val="1"/>
+      <w:numFmt w:val="decimal"/>
+      <w:lvlText w:val="%4."/>
+      <w:lvlJc w:val="left"/>
+      <w:pPr>
+        <w:ind w:left="4320" w:hanging="360"/>
+      </w:pPr>
+    </w:lvl>
+    <w:lvl w:ilvl="4" w:tplc="40090019" w:tentative="1">
+      <w:start w:val="1"/>
+      <w:numFmt w:val="lowerLetter"/>
+      <w:lvlText w:val="%5."/>
+      <w:lvlJc w:val="left"/>
+      <w:pPr>
+        <w:ind w:left="5040" w:hanging="360"/>
+      </w:pPr>
+    </w:lvl>
+    <w:lvl w:ilvl="5" w:tplc="4009001B" w:tentative="1">
+      <w:start w:val="1"/>
+      <w:numFmt w:val="lowerRoman"/>
+      <w:lvlText w:val="%6."/>
+      <w:lvlJc w:val="right"/>
+      <w:pPr>
+        <w:ind w:left="5760" w:hanging="180"/>
+      </w:pPr>
+    </w:lvl>
+    <w:lvl w:ilvl="6" w:tplc="4009000F" w:tentative="1">
+      <w:start w:val="1"/>
+      <w:numFmt w:val="decimal"/>
+      <w:lvlText w:val="%7."/>
+      <w:lvlJc w:val="left"/>
+      <w:pPr>
+        <w:ind w:left="6480" w:hanging="360"/>
+      </w:pPr>
+    </w:lvl>
+    <w:lvl w:ilvl="7" w:tplc="40090019" w:tentative="1">
+      <w:start w:val="1"/>
+      <w:numFmt w:val="lowerLetter"/>
+      <w:lvlText w:val="%8."/>
+      <w:lvlJc w:val="left"/>
+      <w:pPr>
+        <w:ind w:left="7200" w:hanging="360"/>
+      </w:pPr>
+    </w:lvl>
+    <w:lvl w:ilvl="8" w:tplc="4009001B" w:tentative="1">
+      <w:start w:val="1"/>
+      <w:numFmt w:val="lowerRoman"/>
+      <w:lvlText w:val="%9."/>
+      <w:lvlJc w:val="right"/>
+      <w:pPr>
+        <w:ind w:left="7920" w:hanging="180"/>
+      </w:pPr>
+    </w:lvl>
+  </w:abstractNum>
+  <w:abstractNum w:abstractNumId="1" w15:restartNumberingAfterBreak="0">
+    <w:nsid w:val="03D41546"/>
+    <w:multiLevelType w:val="hybridMultilevel"/>
+    <w:tmpl w:val="9556A15A"/>
+    <w:lvl w:ilvl="0" w:tplc="4009000F">
+      <w:start w:val="1"/>
+      <w:numFmt w:val="decimal"/>
+      <w:lvlText w:val="%1."/>
+      <w:lvlJc w:val="left"/>
+      <w:pPr>
+        <w:ind w:left="2880" w:hanging="360"/>
+      </w:pPr>
+    </w:lvl>
+    <w:lvl w:ilvl="1" w:tplc="40090019" w:tentative="1">
+      <w:start w:val="1"/>
+      <w:numFmt w:val="lowerLetter"/>
+      <w:lvlText w:val="%2."/>
+      <w:lvlJc w:val="left"/>
+      <w:pPr>
+        <w:ind w:left="3600" w:hanging="360"/>
+      </w:pPr>
+    </w:lvl>
+    <w:lvl w:ilvl="2" w:tplc="4009001B" w:tentative="1">
+      <w:start w:val="1"/>
+      <w:numFmt w:val="lowerRoman"/>
+      <w:lvlText w:val="%3."/>
+      <w:lvlJc w:val="right"/>
+      <w:pPr>
+        <w:ind w:left="4320" w:hanging="180"/>
+      </w:pPr>
+    </w:lvl>
+    <w:lvl w:ilvl="3" w:tplc="4009000F" w:tentative="1">
+      <w:start w:val="1"/>
+      <w:numFmt w:val="decimal"/>
+      <w:lvlText w:val="%4."/>
+      <w:lvlJc w:val="left"/>
+      <w:pPr>
+        <w:ind w:left="5040" w:hanging="360"/>
+      </w:pPr>
+    </w:lvl>
+    <w:lvl w:ilvl="4" w:tplc="40090019" w:tentative="1">
+      <w:start w:val="1"/>
+      <w:numFmt w:val="lowerLetter"/>
+      <w:lvlText w:val="%5."/>
+      <w:lvlJc w:val="left"/>
+      <w:pPr>
+        <w:ind w:left="5760" w:hanging="360"/>
+      </w:pPr>
+    </w:lvl>
+    <w:lvl w:ilvl="5" w:tplc="4009001B" w:tentative="1">
+      <w:start w:val="1"/>
+      <w:numFmt w:val="lowerRoman"/>
+      <w:lvlText w:val="%6."/>
+      <w:lvlJc w:val="right"/>
+      <w:pPr>
+        <w:ind w:left="6480" w:hanging="180"/>
+      </w:pPr>
+    </w:lvl>
+    <w:lvl w:ilvl="6" w:tplc="4009000F" w:tentative="1">
+      <w:start w:val="1"/>
+      <w:numFmt w:val="decimal"/>
+      <w:lvlText w:val="%7."/>
+      <w:lvlJc w:val="left"/>
+      <w:pPr>
+        <w:ind w:left="7200" w:hanging="360"/>
+      </w:pPr>
+    </w:lvl>
+    <w:lvl w:ilvl="7" w:tplc="40090019" w:tentative="1">
+      <w:start w:val="1"/>
+      <w:numFmt w:val="lowerLetter"/>
+      <w:lvlText w:val="%8."/>
+      <w:lvlJc w:val="left"/>
+      <w:pPr>
+        <w:ind w:left="7920" w:hanging="360"/>
+      </w:pPr>
+    </w:lvl>
+    <w:lvl w:ilvl="8" w:tplc="4009001B" w:tentative="1">
+      <w:start w:val="1"/>
+      <w:numFmt w:val="lowerRoman"/>
+      <w:lvlText w:val="%9."/>
+      <w:lvlJc w:val="right"/>
+      <w:pPr>
+        <w:ind w:left="8640" w:hanging="180"/>
+      </w:pPr>
+    </w:lvl>
+  </w:abstractNum>
+  <w:abstractNum w:abstractNumId="2" w15:restartNumberingAfterBreak="0">
+    <w:nsid w:val="04FA15F7"/>
+    <w:multiLevelType w:val="hybridMultilevel"/>
+    <w:tmpl w:val="FF088CBE"/>
+    <w:lvl w:ilvl="0" w:tplc="40090001">
+      <w:start w:val="1"/>
+      <w:numFmt w:val="bullet"/>
+      <w:lvlText w:val=""/>
+      <w:lvlJc w:val="left"/>
+      <w:pPr>
+        <w:ind w:left="720" w:hanging="360"/>
+      </w:pPr>
+      <w:rPr>
+        <w:rFonts w:ascii="Symbol" w:hAnsi="Symbol" w:hint="default"/>
+        <w:sz w:val="28"/>
+      </w:rPr>
+    </w:lvl>
+    <w:lvl w:ilvl="1" w:tplc="FFFFFFFF" w:tentative="1">
+      <w:start w:val="1"/>
+      <w:numFmt w:val="bullet"/>
+      <w:lvlText w:val="o"/>
+      <w:lvlJc w:val="left"/>
+      <w:pPr>
+        <w:ind w:left="1440" w:hanging="360"/>
+      </w:pPr>
+      <w:rPr>
+        <w:rFonts w:ascii="Courier New" w:hAnsi="Courier New" w:cs="Courier New" w:hint="default"/>
+      </w:rPr>
+    </w:lvl>
+    <w:lvl w:ilvl="2" w:tplc="FFFFFFFF" w:tentative="1">
+      <w:start w:val="1"/>
+      <w:numFmt w:val="bullet"/>
+      <w:lvlText w:val=""/>
+      <w:lvlJc w:val="left"/>
+      <w:pPr>
+        <w:ind w:left="2160" w:hanging="360"/>
+      </w:pPr>
+      <w:rPr>
+        <w:rFonts w:ascii="Wingdings" w:hAnsi="Wingdings" w:hint="default"/>
+      </w:rPr>
+    </w:lvl>
+    <w:lvl w:ilvl="3" w:tplc="FFFFFFFF" w:tentative="1">
+      <w:start w:val="1"/>
+      <w:numFmt w:val="bullet"/>
+      <w:lvlText w:val=""/>
+      <w:lvlJc w:val="left"/>
+      <w:pPr>
+        <w:ind w:left="2880" w:hanging="360"/>
+      </w:pPr>
+      <w:rPr>
+        <w:rFonts w:ascii="Symbol" w:hAnsi="Symbol" w:hint="default"/>
+      </w:rPr>
+    </w:lvl>
+    <w:lvl w:ilvl="4" w:tplc="FFFFFFFF" w:tentative="1">
+      <w:start w:val="1"/>
+      <w:numFmt w:val="bullet"/>
+      <w:lvlText w:val="o"/>
+      <w:lvlJc w:val="left"/>
+      <w:pPr>
+        <w:ind w:left="3600" w:hanging="360"/>
+      </w:pPr>
+      <w:rPr>
+        <w:rFonts w:ascii="Courier New" w:hAnsi="Courier New" w:cs="Courier New" w:hint="default"/>
+      </w:rPr>
+    </w:lvl>
+    <w:lvl w:ilvl="5" w:tplc="FFFFFFFF" w:tentative="1">
+      <w:start w:val="1"/>
+      <w:numFmt w:val="bullet"/>
+      <w:lvlText w:val=""/>
+      <w:lvlJc w:val="left"/>
+      <w:pPr>
+        <w:ind w:left="4320" w:hanging="360"/>
+      </w:pPr>
+      <w:rPr>
+        <w:rFonts w:ascii="Wingdings" w:hAnsi="Wingdings" w:hint="default"/>
+      </w:rPr>
+    </w:lvl>
+    <w:lvl w:ilvl="6" w:tplc="FFFFFFFF" w:tentative="1">
+      <w:start w:val="1"/>
+      <w:numFmt w:val="bullet"/>
+      <w:lvlText w:val=""/>
+      <w:lvlJc w:val="left"/>
+      <w:pPr>
+        <w:ind w:left="5040" w:hanging="360"/>
+      </w:pPr>
+      <w:rPr>
+        <w:rFonts w:ascii="Symbol" w:hAnsi="Symbol" w:hint="default"/>
+      </w:rPr>
+    </w:lvl>
+    <w:lvl w:ilvl="7" w:tplc="FFFFFFFF" w:tentative="1">
+      <w:start w:val="1"/>
+      <w:numFmt w:val="bullet"/>
+      <w:lvlText w:val="o"/>
+      <w:lvlJc w:val="left"/>
+      <w:pPr>
+        <w:ind w:left="5760" w:hanging="360"/>
+      </w:pPr>
+      <w:rPr>
+        <w:rFonts w:ascii="Courier New" w:hAnsi="Courier New" w:cs="Courier New" w:hint="default"/>
+      </w:rPr>
+    </w:lvl>
+    <w:lvl w:ilvl="8" w:tplc="FFFFFFFF" w:tentative="1">
+      <w:start w:val="1"/>
+      <w:numFmt w:val="bullet"/>
+      <w:lvlText w:val=""/>
+      <w:lvlJc w:val="left"/>
+      <w:pPr>
+        <w:ind w:left="6480" w:hanging="360"/>
+      </w:pPr>
+      <w:rPr>
+        <w:rFonts w:ascii="Wingdings" w:hAnsi="Wingdings" w:hint="default"/>
+      </w:rPr>
+    </w:lvl>
+  </w:abstractNum>
+  <w:abstractNum w:abstractNumId="3" w15:restartNumberingAfterBreak="0">
+    <w:nsid w:val="057B5F10"/>
+    <w:multiLevelType w:val="multilevel"/>
+    <w:tmpl w:val="7ED88CD8"/>
+    <w:lvl w:ilvl="0">
+      <w:start w:val="1"/>
+      <w:numFmt w:val="bullet"/>
+      <w:lvlText w:val=""/>
+      <w:lvlJc w:val="left"/>
+      <w:pPr>
+        <w:tabs>
+          <w:tab w:val="num" w:pos="720"/>
+        </w:tabs>
+        <w:ind w:left="720" w:hanging="360"/>
+      </w:pPr>
+      <w:rPr>
+        <w:rFonts w:ascii="Symbol" w:hAnsi="Symbol" w:hint="default"/>
+        <w:sz w:val="20"/>
+      </w:rPr>
+    </w:lvl>
+    <w:lvl w:ilvl="1" w:tentative="1">
+      <w:start w:val="1"/>
+      <w:numFmt w:val="bullet"/>
+      <w:lvlText w:val=""/>
+      <w:lvlJc w:val="left"/>
+      <w:pPr>
+        <w:tabs>
+          <w:tab w:val="num" w:pos="1440"/>
+        </w:tabs>
+        <w:ind w:left="1440" w:hanging="360"/>
+      </w:pPr>
+      <w:rPr>
+        <w:rFonts w:ascii="Symbol" w:hAnsi="Symbol" w:hint="default"/>
+        <w:sz w:val="20"/>
+      </w:rPr>
+    </w:lvl>
+    <w:lvl w:ilvl="2" w:tentative="1">
+      <w:start w:val="1"/>
+      <w:numFmt w:val="bullet"/>
+      <w:lvlText w:val=""/>
+      <w:lvlJc w:val="left"/>
+      <w:pPr>
+        <w:tabs>
+          <w:tab w:val="num" w:pos="2160"/>
+        </w:tabs>
+        <w:ind w:left="2160" w:hanging="360"/>
+      </w:pPr>
+      <w:rPr>
+        <w:rFonts w:ascii="Symbol" w:hAnsi="Symbol" w:hint="default"/>
+        <w:sz w:val="20"/>
+      </w:rPr>
+    </w:lvl>
+    <w:lvl w:ilvl="3" w:tentative="1">
+      <w:start w:val="1"/>
+      <w:numFmt w:val="bullet"/>
+      <w:lvlText w:val=""/>
+      <w:lvlJc w:val="left"/>
+      <w:pPr>
+        <w:tabs>
+          <w:tab w:val="num" w:pos="2880"/>
+        </w:tabs>
+        <w:ind w:left="2880" w:hanging="360"/>
+      </w:pPr>
+      <w:rPr>
+        <w:rFonts w:ascii="Symbol" w:hAnsi="Symbol" w:hint="default"/>
+        <w:sz w:val="20"/>
+      </w:rPr>
+    </w:lvl>
+    <w:lvl w:ilvl="4" w:tentative="1">
+      <w:start w:val="1"/>
+      <w:numFmt w:val="bullet"/>
+      <w:lvlText w:val=""/>
+      <w:lvlJc w:val="left"/>
+      <w:pPr>
+        <w:tabs>
+          <w:tab w:val="num" w:pos="3600"/>
+        </w:tabs>
+        <w:ind w:left="3600" w:hanging="360"/>
+      </w:pPr>
+      <w:rPr>
+        <w:rFonts w:ascii="Symbol" w:hAnsi="Symbol" w:hint="default"/>
+        <w:sz w:val="20"/>
+      </w:rPr>
+    </w:lvl>
+    <w:lvl w:ilvl="5" w:tentative="1">
+      <w:start w:val="1"/>
+      <w:numFmt w:val="bullet"/>
+      <w:lvlText w:val=""/>
+      <w:lvlJc w:val="left"/>
+      <w:pPr>
+        <w:tabs>
+          <w:tab w:val="num" w:pos="4320"/>
+        </w:tabs>
+        <w:ind w:left="4320" w:hanging="360"/>
+      </w:pPr>
+      <w:rPr>
+        <w:rFonts w:ascii="Symbol" w:hAnsi="Symbol" w:hint="default"/>
+        <w:sz w:val="20"/>
+      </w:rPr>
+    </w:lvl>
+    <w:lvl w:ilvl="6" w:tentative="1">
+      <w:start w:val="1"/>
+      <w:numFmt w:val="bullet"/>
+      <w:lvlText w:val=""/>
+      <w:lvlJc w:val="left"/>
+      <w:pPr>
+        <w:tabs>
+          <w:tab w:val="num" w:pos="5040"/>
+        </w:tabs>
+        <w:ind w:left="5040" w:hanging="360"/>
+      </w:pPr>
+      <w:rPr>
+        <w:rFonts w:ascii="Symbol" w:hAnsi="Symbol" w:hint="default"/>
+        <w:sz w:val="20"/>
+      </w:rPr>
+    </w:lvl>
+    <w:lvl w:ilvl="7" w:tentative="1">
+      <w:start w:val="1"/>
+      <w:numFmt w:val="bullet"/>
+      <w:lvlText w:val=""/>
+      <w:lvlJc w:val="left"/>
+      <w:pPr>
+        <w:tabs>
+          <w:tab w:val="num" w:pos="5760"/>
+        </w:tabs>
+        <w:ind w:left="5760" w:hanging="360"/>
+      </w:pPr>
+      <w:rPr>
+        <w:rFonts w:ascii="Symbol" w:hAnsi="Symbol" w:hint="default"/>
+        <w:sz w:val="20"/>
+      </w:rPr>
+    </w:lvl>
+    <w:lvl w:ilvl="8" w:tentative="1">
+      <w:start w:val="1"/>
+      <w:numFmt w:val="bullet"/>
+      <w:lvlText w:val=""/>
+      <w:lvlJc w:val="left"/>
+      <w:pPr>
+        <w:tabs>
+          <w:tab w:val="num" w:pos="6480"/>
+        </w:tabs>
+        <w:ind w:left="6480" w:hanging="360"/>
+      </w:pPr>
+      <w:rPr>
+        <w:rFonts w:ascii="Symbol" w:hAnsi="Symbol" w:hint="default"/>
+        <w:sz w:val="20"/>
+      </w:rPr>
+    </w:lvl>
+  </w:abstractNum>
+  <w:abstractNum w:abstractNumId="4" w15:restartNumberingAfterBreak="0">
+    <w:nsid w:val="09997478"/>
+    <w:multiLevelType w:val="multilevel"/>
+    <w:tmpl w:val="40090021"/>
+    <w:lvl w:ilvl="0">
+      <w:start w:val="1"/>
+      <w:numFmt w:val="bullet"/>
+      <w:lvlText w:val=""/>
+      <w:lvlJc w:val="left"/>
+      <w:pPr>
+        <w:ind w:left="360" w:hanging="360"/>
+      </w:pPr>
+      <w:rPr>
+        <w:rFonts w:ascii="Wingdings" w:hAnsi="Wingdings" w:hint="default"/>
+      </w:rPr>
+    </w:lvl>
+    <w:lvl w:ilvl="1">
+      <w:start w:val="1"/>
+      <w:numFmt w:val="bullet"/>
+      <w:lvlText w:val=""/>
+      <w:lvlJc w:val="left"/>
+      <w:pPr>
+        <w:ind w:left="720" w:hanging="360"/>
+      </w:pPr>
+      <w:rPr>
+        <w:rFonts w:ascii="Wingdings" w:hAnsi="Wingdings" w:hint="default"/>
+      </w:rPr>
+    </w:lvl>
+    <w:lvl w:ilvl="2">
+      <w:start w:val="1"/>
+      <w:numFmt w:val="bullet"/>
+      <w:lvlText w:val=""/>
+      <w:lvlJc w:val="left"/>
+      <w:pPr>
+        <w:ind w:left="1080" w:hanging="360"/>
+      </w:pPr>
+      <w:rPr>
+        <w:rFonts w:ascii="Wingdings" w:hAnsi="Wingdings" w:hint="default"/>
+      </w:rPr>
+    </w:lvl>
+    <w:lvl w:ilvl="3">
+      <w:start w:val="1"/>
+      <w:numFmt w:val="bullet"/>
+      <w:lvlText w:val=""/>
+      <w:lvlJc w:val="left"/>
+      <w:pPr>
+        <w:ind w:left="1440" w:hanging="360"/>
+      </w:pPr>
+      <w:rPr>
+        <w:rFonts w:ascii="Symbol" w:hAnsi="Symbol" w:hint="default"/>
+      </w:rPr>
+    </w:lvl>
+    <w:lvl w:ilvl="4">
+      <w:start w:val="1"/>
+      <w:numFmt w:val="bullet"/>
+      <w:lvlText w:val=""/>
+      <w:lvlJc w:val="left"/>
+      <w:pPr>
+        <w:ind w:left="1800" w:hanging="360"/>
+      </w:pPr>
+      <w:rPr>
+        <w:rFonts w:ascii="Symbol" w:hAnsi="Symbol" w:hint="default"/>
+      </w:rPr>
+    </w:lvl>
+    <w:lvl w:ilvl="5">
+      <w:start w:val="1"/>
+      <w:numFmt w:val="bullet"/>
+      <w:lvlText w:val=""/>
+      <w:lvlJc w:val="left"/>
+      <w:pPr>
+        <w:ind w:left="2160" w:hanging="360"/>
+      </w:pPr>
+      <w:rPr>
+        <w:rFonts w:ascii="Wingdings" w:hAnsi="Wingdings" w:hint="default"/>
+      </w:rPr>
+    </w:lvl>
+    <w:lvl w:ilvl="6">
+      <w:start w:val="1"/>
+      <w:numFmt w:val="bullet"/>
+      <w:lvlText w:val=""/>
+      <w:lvlJc w:val="left"/>
+      <w:pPr>
+        <w:ind w:left="2520" w:hanging="360"/>
+      </w:pPr>
+      <w:rPr>
+        <w:rFonts w:ascii="Wingdings" w:hAnsi="Wingdings" w:hint="default"/>
+      </w:rPr>
+    </w:lvl>
+    <w:lvl w:ilvl="7">
+      <w:start w:val="1"/>
+      <w:numFmt w:val="bullet"/>
+      <w:lvlText w:val=""/>
+      <w:lvlJc w:val="left"/>
+      <w:pPr>
+        <w:ind w:left="2880" w:hanging="360"/>
+      </w:pPr>
+      <w:rPr>
+        <w:rFonts w:ascii="Symbol" w:hAnsi="Symbol" w:hint="default"/>
+      </w:rPr>
+    </w:lvl>
+    <w:lvl w:ilvl="8">
+      <w:start w:val="1"/>
+      <w:numFmt w:val="bullet"/>
+      <w:lvlText w:val=""/>
+      <w:lvlJc w:val="left"/>
+      <w:pPr>
+        <w:ind w:left="3240" w:hanging="360"/>
+      </w:pPr>
+      <w:rPr>
+        <w:rFonts w:ascii="Symbol" w:hAnsi="Symbol" w:hint="default"/>
+      </w:rPr>
+    </w:lvl>
+  </w:abstractNum>
+  <w:abstractNum w:abstractNumId="5" w15:restartNumberingAfterBreak="0">
+    <w:nsid w:val="17F00620"/>
+    <w:multiLevelType w:val="multilevel"/>
+    <w:tmpl w:val="3C3AFFA8"/>
+    <w:lvl w:ilvl="0">
+      <w:start w:val="1"/>
+      <w:numFmt w:val="bullet"/>
+      <w:lvlText w:val=""/>
+      <w:lvlJc w:val="left"/>
+      <w:pPr>
+        <w:tabs>
+          <w:tab w:val="num" w:pos="720"/>
+        </w:tabs>
+        <w:ind w:left="720" w:hanging="360"/>
+      </w:pPr>
+      <w:rPr>
+        <w:rFonts w:ascii="Symbol" w:hAnsi="Symbol" w:hint="default"/>
+        <w:sz w:val="20"/>
+      </w:rPr>
+    </w:lvl>
+    <w:lvl w:ilvl="1" w:tentative="1">
+      <w:start w:val="1"/>
+      <w:numFmt w:val="bullet"/>
+      <w:lvlText w:val="o"/>
+      <w:lvlJc w:val="left"/>
+      <w:pPr>
+        <w:tabs>
+          <w:tab w:val="num" w:pos="1440"/>
+        </w:tabs>
+        <w:ind w:left="1440" w:hanging="360"/>
+      </w:pPr>
+      <w:rPr>
+        <w:rFonts w:ascii="Courier New" w:hAnsi="Courier New" w:hint="default"/>
+        <w:sz w:val="20"/>
+      </w:rPr>
+    </w:lvl>
+    <w:lvl w:ilvl="2" w:tentative="1">
+      <w:start w:val="1"/>
+      <w:numFmt w:val="bullet"/>
+      <w:lvlText w:val=""/>
+      <w:lvlJc w:val="left"/>
+      <w:pPr>
+        <w:tabs>
+          <w:tab w:val="num" w:pos="2160"/>
+        </w:tabs>
+        <w:ind w:left="2160" w:hanging="360"/>
+      </w:pPr>
+      <w:rPr>
+        <w:rFonts w:ascii="Wingdings" w:hAnsi="Wingdings" w:hint="default"/>
+        <w:sz w:val="20"/>
+      </w:rPr>
+    </w:lvl>
+    <w:lvl w:ilvl="3" w:tentative="1">
+      <w:start w:val="1"/>
+      <w:numFmt w:val="bullet"/>
+      <w:lvlText w:val=""/>
+      <w:lvlJc w:val="left"/>
+      <w:pPr>
+        <w:tabs>
+          <w:tab w:val="num" w:pos="2880"/>
+        </w:tabs>
+        <w:ind w:left="2880" w:hanging="360"/>
+      </w:pPr>
+      <w:rPr>
+        <w:rFonts w:ascii="Wingdings" w:hAnsi="Wingdings" w:hint="default"/>
+        <w:sz w:val="20"/>
+      </w:rPr>
+    </w:lvl>
+    <w:lvl w:ilvl="4" w:tentative="1">
+      <w:start w:val="1"/>
+      <w:numFmt w:val="bullet"/>
+      <w:lvlText w:val=""/>
+      <w:lvlJc w:val="left"/>
+      <w:pPr>
+        <w:tabs>
+          <w:tab w:val="num" w:pos="3600"/>
+        </w:tabs>
+        <w:ind w:left="3600" w:hanging="360"/>
+      </w:pPr>
+      <w:rPr>
+        <w:rFonts w:ascii="Wingdings" w:hAnsi="Wingdings" w:hint="default"/>
+        <w:sz w:val="20"/>
+      </w:rPr>
+    </w:lvl>
+    <w:lvl w:ilvl="5" w:tentative="1">
+      <w:start w:val="1"/>
+      <w:numFmt w:val="bullet"/>
+      <w:lvlText w:val=""/>
+      <w:lvlJc w:val="left"/>
+      <w:pPr>
+        <w:tabs>
+          <w:tab w:val="num" w:pos="4320"/>
+        </w:tabs>
+        <w:ind w:left="4320" w:hanging="360"/>
+      </w:pPr>
+      <w:rPr>
+        <w:rFonts w:ascii="Wingdings" w:hAnsi="Wingdings" w:hint="default"/>
+        <w:sz w:val="20"/>
+      </w:rPr>
+    </w:lvl>
+    <w:lvl w:ilvl="6" w:tentative="1">
+      <w:start w:val="1"/>
+      <w:numFmt w:val="bullet"/>
+      <w:lvlText w:val=""/>
+      <w:lvlJc w:val="left"/>
+      <w:pPr>
+        <w:tabs>
+          <w:tab w:val="num" w:pos="5040"/>
+        </w:tabs>
+        <w:ind w:left="5040" w:hanging="360"/>
+      </w:pPr>
+      <w:rPr>
+        <w:rFonts w:ascii="Wingdings" w:hAnsi="Wingdings" w:hint="default"/>
+        <w:sz w:val="20"/>
+      </w:rPr>
+    </w:lvl>
+    <w:lvl w:ilvl="7" w:tentative="1">
+      <w:start w:val="1"/>
+      <w:numFmt w:val="bullet"/>
+      <w:lvlText w:val=""/>
+      <w:lvlJc w:val="left"/>
+      <w:pPr>
+        <w:tabs>
+          <w:tab w:val="num" w:pos="5760"/>
+        </w:tabs>
+        <w:ind w:left="5760" w:hanging="360"/>
+      </w:pPr>
+      <w:rPr>
+        <w:rFonts w:ascii="Wingdings" w:hAnsi="Wingdings" w:hint="default"/>
+        <w:sz w:val="20"/>
+      </w:rPr>
+    </w:lvl>
+    <w:lvl w:ilvl="8" w:tentative="1">
+      <w:start w:val="1"/>
+      <w:numFmt w:val="bullet"/>
+      <w:lvlText w:val=""/>
+      <w:lvlJc w:val="left"/>
+      <w:pPr>
+        <w:tabs>
+          <w:tab w:val="num" w:pos="6480"/>
+        </w:tabs>
+        <w:ind w:left="6480" w:hanging="360"/>
+      </w:pPr>
+      <w:rPr>
+        <w:rFonts w:ascii="Wingdings" w:hAnsi="Wingdings" w:hint="default"/>
+        <w:sz w:val="20"/>
+      </w:rPr>
+    </w:lvl>
+  </w:abstractNum>
+  <w:abstractNum w:abstractNumId="6" w15:restartNumberingAfterBreak="0">
+    <w:nsid w:val="1CAA4FAC"/>
+    <w:multiLevelType w:val="multilevel"/>
+    <w:tmpl w:val="76FE9370"/>
+    <w:lvl w:ilvl="0">
+      <w:start w:val="1"/>
+      <w:numFmt w:val="bullet"/>
+      <w:lvlText w:val=""/>
+      <w:lvlJc w:val="left"/>
+      <w:pPr>
+        <w:tabs>
+          <w:tab w:val="num" w:pos="720"/>
+        </w:tabs>
+        <w:ind w:left="720" w:hanging="360"/>
+      </w:pPr>
+      <w:rPr>
+        <w:rFonts w:ascii="Symbol" w:hAnsi="Symbol" w:hint="default"/>
+        <w:sz w:val="20"/>
+      </w:rPr>
+    </w:lvl>
+    <w:lvl w:ilvl="1" w:tentative="1">
+      <w:start w:val="1"/>
+      <w:numFmt w:val="bullet"/>
+      <w:lvlText w:val=""/>
+      <w:lvlJc w:val="left"/>
+      <w:pPr>
+        <w:tabs>
+          <w:tab w:val="num" w:pos="1440"/>
+        </w:tabs>
+        <w:ind w:left="1440" w:hanging="360"/>
+      </w:pPr>
+      <w:rPr>
+        <w:rFonts w:ascii="Symbol" w:hAnsi="Symbol" w:hint="default"/>
+        <w:sz w:val="20"/>
+      </w:rPr>
+    </w:lvl>
+    <w:lvl w:ilvl="2" w:tentative="1">
+      <w:start w:val="1"/>
+      <w:numFmt w:val="bullet"/>
+      <w:lvlText w:val=""/>
+      <w:lvlJc w:val="left"/>
+      <w:pPr>
+        <w:tabs>
+          <w:tab w:val="num" w:pos="2160"/>
+        </w:tabs>
+        <w:ind w:left="2160" w:hanging="360"/>
+      </w:pPr>
+      <w:rPr>
+        <w:rFonts w:ascii="Symbol" w:hAnsi="Symbol" w:hint="default"/>
+        <w:sz w:val="20"/>
+      </w:rPr>
+    </w:lvl>
+    <w:lvl w:ilvl="3" w:tentative="1">
+      <w:start w:val="1"/>
+      <w:numFmt w:val="bullet"/>
+      <w:lvlText w:val=""/>
+      <w:lvlJc w:val="left"/>
+      <w:pPr>
+        <w:tabs>
+          <w:tab w:val="num" w:pos="2880"/>
+        </w:tabs>
+        <w:ind w:left="2880" w:hanging="360"/>
+      </w:pPr>
+      <w:rPr>
+        <w:rFonts w:ascii="Symbol" w:hAnsi="Symbol" w:hint="default"/>
+        <w:sz w:val="20"/>
+      </w:rPr>
+    </w:lvl>
+    <w:lvl w:ilvl="4" w:tentative="1">
+      <w:start w:val="1"/>
+      <w:numFmt w:val="bullet"/>
+      <w:lvlText w:val=""/>
+      <w:lvlJc w:val="left"/>
+      <w:pPr>
+        <w:tabs>
+          <w:tab w:val="num" w:pos="3600"/>
+        </w:tabs>
+        <w:ind w:left="3600" w:hanging="360"/>
+      </w:pPr>
+      <w:rPr>
+        <w:rFonts w:ascii="Symbol" w:hAnsi="Symbol" w:hint="default"/>
+        <w:sz w:val="20"/>
+      </w:rPr>
+    </w:lvl>
+    <w:lvl w:ilvl="5" w:tentative="1">
+      <w:start w:val="1"/>
+      <w:numFmt w:val="bullet"/>
+      <w:lvlText w:val=""/>
+      <w:lvlJc w:val="left"/>
+      <w:pPr>
+        <w:tabs>
+          <w:tab w:val="num" w:pos="4320"/>
+        </w:tabs>
+        <w:ind w:left="4320" w:hanging="360"/>
+      </w:pPr>
+      <w:rPr>
+        <w:rFonts w:ascii="Symbol" w:hAnsi="Symbol" w:hint="default"/>
+        <w:sz w:val="20"/>
+      </w:rPr>
+    </w:lvl>
+    <w:lvl w:ilvl="6" w:tentative="1">
+      <w:start w:val="1"/>
+      <w:numFmt w:val="bullet"/>
+      <w:lvlText w:val=""/>
+      <w:lvlJc w:val="left"/>
+      <w:pPr>
+        <w:tabs>
+          <w:tab w:val="num" w:pos="5040"/>
+        </w:tabs>
+        <w:ind w:left="5040" w:hanging="360"/>
+      </w:pPr>
+      <w:rPr>
+        <w:rFonts w:ascii="Symbol" w:hAnsi="Symbol" w:hint="default"/>
+        <w:sz w:val="20"/>
+      </w:rPr>
+    </w:lvl>
+    <w:lvl w:ilvl="7" w:tentative="1">
+      <w:start w:val="1"/>
+      <w:numFmt w:val="bullet"/>
+      <w:lvlText w:val=""/>
+      <w:lvlJc w:val="left"/>
+      <w:pPr>
+        <w:tabs>
+          <w:tab w:val="num" w:pos="5760"/>
+        </w:tabs>
+        <w:ind w:left="5760" w:hanging="360"/>
+      </w:pPr>
+      <w:rPr>
+        <w:rFonts w:ascii="Symbol" w:hAnsi="Symbol" w:hint="default"/>
+        <w:sz w:val="20"/>
+      </w:rPr>
+    </w:lvl>
+    <w:lvl w:ilvl="8" w:tentative="1">
+      <w:start w:val="1"/>
+      <w:numFmt w:val="bullet"/>
+      <w:lvlText w:val=""/>
+      <w:lvlJc w:val="left"/>
+      <w:pPr>
+        <w:tabs>
+          <w:tab w:val="num" w:pos="6480"/>
+        </w:tabs>
+        <w:ind w:left="6480" w:hanging="360"/>
+      </w:pPr>
+      <w:rPr>
+        <w:rFonts w:ascii="Symbol" w:hAnsi="Symbol" w:hint="default"/>
+        <w:sz w:val="20"/>
+      </w:rPr>
+    </w:lvl>
+  </w:abstractNum>
+  <w:abstractNum w:abstractNumId="7" w15:restartNumberingAfterBreak="0">
+    <w:nsid w:val="388329AD"/>
+    <w:multiLevelType w:val="multilevel"/>
+    <w:tmpl w:val="FDD808F8"/>
+    <w:lvl w:ilvl="0">
+      <w:start w:val="1"/>
+      <w:numFmt w:val="bullet"/>
+      <w:lvlText w:val=""/>
+      <w:lvlJc w:val="left"/>
+      <w:pPr>
+        <w:tabs>
+          <w:tab w:val="num" w:pos="720"/>
+        </w:tabs>
+        <w:ind w:left="720" w:hanging="360"/>
+      </w:pPr>
+      <w:rPr>
+        <w:rFonts w:ascii="Symbol" w:hAnsi="Symbol" w:hint="default"/>
+        <w:sz w:val="20"/>
+      </w:rPr>
+    </w:lvl>
+    <w:lvl w:ilvl="1">
+      <w:start w:val="1"/>
+      <w:numFmt w:val="bullet"/>
+      <w:lvlText w:val="o"/>
+      <w:lvlJc w:val="left"/>
+      <w:pPr>
+        <w:tabs>
+          <w:tab w:val="num" w:pos="1440"/>
+        </w:tabs>
+        <w:ind w:left="1440" w:hanging="360"/>
+      </w:pPr>
+      <w:rPr>
+        <w:rFonts w:ascii="Courier New" w:hAnsi="Courier New" w:hint="default"/>
+        <w:sz w:val="20"/>
+      </w:rPr>
+    </w:lvl>
+    <w:lvl w:ilvl="2" w:tentative="1">
+      <w:start w:val="1"/>
+      <w:numFmt w:val="bullet"/>
+      <w:lvlText w:val=""/>
+      <w:lvlJc w:val="left"/>
+      <w:pPr>
+        <w:tabs>
+          <w:tab w:val="num" w:pos="2160"/>
+        </w:tabs>
+        <w:ind w:left="2160" w:hanging="360"/>
+      </w:pPr>
+      <w:rPr>
+        <w:rFonts w:ascii="Wingdings" w:hAnsi="Wingdings" w:hint="default"/>
+        <w:sz w:val="20"/>
+      </w:rPr>
+    </w:lvl>
+    <w:lvl w:ilvl="3" w:tentative="1">
+      <w:start w:val="1"/>
+      <w:numFmt w:val="bullet"/>
+      <w:lvlText w:val=""/>
+      <w:lvlJc w:val="left"/>
+      <w:pPr>
+        <w:tabs>
+          <w:tab w:val="num" w:pos="2880"/>
+        </w:tabs>
+        <w:ind w:left="2880" w:hanging="360"/>
+      </w:pPr>
+      <w:rPr>
+        <w:rFonts w:ascii="Wingdings" w:hAnsi="Wingdings" w:hint="default"/>
+        <w:sz w:val="20"/>
+      </w:rPr>
+    </w:lvl>
+    <w:lvl w:ilvl="4" w:tentative="1">
+      <w:start w:val="1"/>
+      <w:numFmt w:val="bullet"/>
+      <w:lvlText w:val=""/>
+      <w:lvlJc w:val="left"/>
+      <w:pPr>
+        <w:tabs>
+          <w:tab w:val="num" w:pos="3600"/>
+        </w:tabs>
+        <w:ind w:left="3600" w:hanging="360"/>
+      </w:pPr>
+      <w:rPr>
+        <w:rFonts w:ascii="Wingdings" w:hAnsi="Wingdings" w:hint="default"/>
+        <w:sz w:val="20"/>
+      </w:rPr>
+    </w:lvl>
+    <w:lvl w:ilvl="5" w:tentative="1">
+      <w:start w:val="1"/>
+      <w:numFmt w:val="bullet"/>
+      <w:lvlText w:val=""/>
+      <w:lvlJc w:val="left"/>
+      <w:pPr>
+        <w:tabs>
+          <w:tab w:val="num" w:pos="4320"/>
+        </w:tabs>
+        <w:ind w:left="4320" w:hanging="360"/>
+      </w:pPr>
+      <w:rPr>
+        <w:rFonts w:ascii="Wingdings" w:hAnsi="Wingdings" w:hint="default"/>
+        <w:sz w:val="20"/>
+      </w:rPr>
+    </w:lvl>
+    <w:lvl w:ilvl="6" w:tentative="1">
+      <w:start w:val="1"/>
+      <w:numFmt w:val="bullet"/>
+      <w:lvlText w:val=""/>
+      <w:lvlJc w:val="left"/>
+      <w:pPr>
+        <w:tabs>
+          <w:tab w:val="num" w:pos="5040"/>
+        </w:tabs>
+        <w:ind w:left="5040" w:hanging="360"/>
+      </w:pPr>
+      <w:rPr>
+        <w:rFonts w:ascii="Wingdings" w:hAnsi="Wingdings" w:hint="default"/>
+        <w:sz w:val="20"/>
+      </w:rPr>
+    </w:lvl>
+    <w:lvl w:ilvl="7" w:tentative="1">
+      <w:start w:val="1"/>
+      <w:numFmt w:val="bullet"/>
+      <w:lvlText w:val=""/>
+      <w:lvlJc w:val="left"/>
+      <w:pPr>
+        <w:tabs>
+          <w:tab w:val="num" w:pos="5760"/>
+        </w:tabs>
+        <w:ind w:left="5760" w:hanging="360"/>
+      </w:pPr>
+      <w:rPr>
+        <w:rFonts w:ascii="Wingdings" w:hAnsi="Wingdings" w:hint="default"/>
+        <w:sz w:val="20"/>
+      </w:rPr>
+    </w:lvl>
+    <w:lvl w:ilvl="8" w:tentative="1">
+      <w:start w:val="1"/>
+      <w:numFmt w:val="bullet"/>
+      <w:lvlText w:val=""/>
+      <w:lvlJc w:val="left"/>
+      <w:pPr>
+        <w:tabs>
+          <w:tab w:val="num" w:pos="6480"/>
+        </w:tabs>
+        <w:ind w:left="6480" w:hanging="360"/>
+      </w:pPr>
+      <w:rPr>
+        <w:rFonts w:ascii="Wingdings" w:hAnsi="Wingdings" w:hint="default"/>
+        <w:sz w:val="20"/>
+      </w:rPr>
+    </w:lvl>
+  </w:abstractNum>
+  <w:abstractNum w:abstractNumId="8" w15:restartNumberingAfterBreak="0">
+    <w:nsid w:val="3B667F79"/>
+    <w:multiLevelType w:val="hybridMultilevel"/>
+    <w:tmpl w:val="5C2EECE8"/>
+    <w:lvl w:ilvl="0" w:tplc="40090001">
+      <w:start w:val="1"/>
+      <w:numFmt w:val="bullet"/>
+      <w:lvlText w:val=""/>
+      <w:lvlJc w:val="left"/>
+      <w:pPr>
+        <w:ind w:left="1440" w:hanging="360"/>
+      </w:pPr>
+      <w:rPr>
+        <w:rFonts w:ascii="Symbol" w:hAnsi="Symbol" w:hint="default"/>
+      </w:rPr>
+    </w:lvl>
+    <w:lvl w:ilvl="1" w:tplc="40090003" w:tentative="1">
+      <w:start w:val="1"/>
+      <w:numFmt w:val="bullet"/>
+      <w:lvlText w:val="o"/>
+      <w:lvlJc w:val="left"/>
+      <w:pPr>
+        <w:ind w:left="2160" w:hanging="360"/>
+      </w:pPr>
+      <w:rPr>
+        <w:rFonts w:ascii="Courier New" w:hAnsi="Courier New" w:cs="Courier New" w:hint="default"/>
+      </w:rPr>
+    </w:lvl>
+    <w:lvl w:ilvl="2" w:tplc="40090005" w:tentative="1">
+      <w:start w:val="1"/>
+      <w:numFmt w:val="bullet"/>
+      <w:lvlText w:val=""/>
+      <w:lvlJc w:val="left"/>
+      <w:pPr>
+        <w:ind w:left="2880" w:hanging="360"/>
+      </w:pPr>
+      <w:rPr>
+        <w:rFonts w:ascii="Wingdings" w:hAnsi="Wingdings" w:hint="default"/>
+      </w:rPr>
+    </w:lvl>
+    <w:lvl w:ilvl="3" w:tplc="40090001" w:tentative="1">
+      <w:start w:val="1"/>
+      <w:numFmt w:val="bullet"/>
+      <w:lvlText w:val=""/>
+      <w:lvlJc w:val="left"/>
+      <w:pPr>
+        <w:ind w:left="3600" w:hanging="360"/>
+      </w:pPr>
+      <w:rPr>
+        <w:rFonts w:ascii="Symbol" w:hAnsi="Symbol" w:hint="default"/>
+      </w:rPr>
+    </w:lvl>
+    <w:lvl w:ilvl="4" w:tplc="40090003" w:tentative="1">
+      <w:start w:val="1"/>
+      <w:numFmt w:val="bullet"/>
+      <w:lvlText w:val="o"/>
+      <w:lvlJc w:val="left"/>
+      <w:pPr>
+        <w:ind w:left="4320" w:hanging="360"/>
+      </w:pPr>
+      <w:rPr>
+        <w:rFonts w:ascii="Courier New" w:hAnsi="Courier New" w:cs="Courier New" w:hint="default"/>
+      </w:rPr>
+    </w:lvl>
+    <w:lvl w:ilvl="5" w:tplc="40090005" w:tentative="1">
+      <w:start w:val="1"/>
+      <w:numFmt w:val="bullet"/>
+      <w:lvlText w:val=""/>
+      <w:lvlJc w:val="left"/>
+      <w:pPr>
+        <w:ind w:left="5040" w:hanging="360"/>
+      </w:pPr>
+      <w:rPr>
+        <w:rFonts w:ascii="Wingdings" w:hAnsi="Wingdings" w:hint="default"/>
+      </w:rPr>
+    </w:lvl>
+    <w:lvl w:ilvl="6" w:tplc="40090001" w:tentative="1">
+      <w:start w:val="1"/>
+      <w:numFmt w:val="bullet"/>
+      <w:lvlText w:val=""/>
+      <w:lvlJc w:val="left"/>
+      <w:pPr>
+        <w:ind w:left="5760" w:hanging="360"/>
+      </w:pPr>
+      <w:rPr>
+        <w:rFonts w:ascii="Symbol" w:hAnsi="Symbol" w:hint="default"/>
+      </w:rPr>
+    </w:lvl>
+    <w:lvl w:ilvl="7" w:tplc="40090003" w:tentative="1">
+      <w:start w:val="1"/>
+      <w:numFmt w:val="bullet"/>
+      <w:lvlText w:val="o"/>
+      <w:lvlJc w:val="left"/>
+      <w:pPr>
+        <w:ind w:left="6480" w:hanging="360"/>
+      </w:pPr>
+      <w:rPr>
+        <w:rFonts w:ascii="Courier New" w:hAnsi="Courier New" w:cs="Courier New" w:hint="default"/>
+      </w:rPr>
+    </w:lvl>
+    <w:lvl w:ilvl="8" w:tplc="40090005" w:tentative="1">
+      <w:start w:val="1"/>
+      <w:numFmt w:val="bullet"/>
+      <w:lvlText w:val=""/>
+      <w:lvlJc w:val="left"/>
+      <w:pPr>
+        <w:ind w:left="7200" w:hanging="360"/>
+      </w:pPr>
+      <w:rPr>
+        <w:rFonts w:ascii="Wingdings" w:hAnsi="Wingdings" w:hint="default"/>
+      </w:rPr>
+    </w:lvl>
+  </w:abstractNum>
+  <w:abstractNum w:abstractNumId="9" w15:restartNumberingAfterBreak="0">
+    <w:nsid w:val="3DCA3721"/>
+    <w:multiLevelType w:val="multilevel"/>
+    <w:tmpl w:val="38BC1116"/>
+    <w:lvl w:ilvl="0">
+      <w:start w:val="1"/>
+      <w:numFmt w:val="bullet"/>
+      <w:lvlText w:val=""/>
+      <w:lvlJc w:val="left"/>
+      <w:pPr>
+        <w:tabs>
+          <w:tab w:val="num" w:pos="720"/>
+        </w:tabs>
+        <w:ind w:left="720" w:hanging="360"/>
+      </w:pPr>
+      <w:rPr>
+        <w:rFonts w:ascii="Symbol" w:hAnsi="Symbol" w:hint="default"/>
+        <w:sz w:val="20"/>
+      </w:rPr>
+    </w:lvl>
+    <w:lvl w:ilvl="1" w:tentative="1">
+      <w:start w:val="1"/>
+      <w:numFmt w:val="bullet"/>
+      <w:lvlText w:val=""/>
+      <w:lvlJc w:val="left"/>
+      <w:pPr>
+        <w:tabs>
+          <w:tab w:val="num" w:pos="1440"/>
+        </w:tabs>
+        <w:ind w:left="1440" w:hanging="360"/>
+      </w:pPr>
+      <w:rPr>
+        <w:rFonts w:ascii="Symbol" w:hAnsi="Symbol" w:hint="default"/>
+        <w:sz w:val="20"/>
+      </w:rPr>
+    </w:lvl>
+    <w:lvl w:ilvl="2" w:tentative="1">
+      <w:start w:val="1"/>
+      <w:numFmt w:val="bullet"/>
+      <w:lvlText w:val=""/>
+      <w:lvlJc w:val="left"/>
+      <w:pPr>
+        <w:tabs>
+          <w:tab w:val="num" w:pos="2160"/>
+        </w:tabs>
+        <w:ind w:left="2160" w:hanging="360"/>
+      </w:pPr>
+      <w:rPr>
+        <w:rFonts w:ascii="Symbol" w:hAnsi="Symbol" w:hint="default"/>
+        <w:sz w:val="20"/>
+      </w:rPr>
+    </w:lvl>
+    <w:lvl w:ilvl="3" w:tentative="1">
+      <w:start w:val="1"/>
+      <w:numFmt w:val="bullet"/>
+      <w:lvlText w:val=""/>
+      <w:lvlJc w:val="left"/>
+      <w:pPr>
+        <w:tabs>
+          <w:tab w:val="num" w:pos="2880"/>
+        </w:tabs>
+        <w:ind w:left="2880" w:hanging="360"/>
+      </w:pPr>
+      <w:rPr>
+        <w:rFonts w:ascii="Symbol" w:hAnsi="Symbol" w:hint="default"/>
+        <w:sz w:val="20"/>
+      </w:rPr>
+    </w:lvl>
+    <w:lvl w:ilvl="4" w:tentative="1">
+      <w:start w:val="1"/>
+      <w:numFmt w:val="bullet"/>
+      <w:lvlText w:val=""/>
+      <w:lvlJc w:val="left"/>
+      <w:pPr>
+        <w:tabs>
+          <w:tab w:val="num" w:pos="3600"/>
+        </w:tabs>
+        <w:ind w:left="3600" w:hanging="360"/>
+      </w:pPr>
+      <w:rPr>
+        <w:rFonts w:ascii="Symbol" w:hAnsi="Symbol" w:hint="default"/>
+        <w:sz w:val="20"/>
+      </w:rPr>
+    </w:lvl>
+    <w:lvl w:ilvl="5" w:tentative="1">
+      <w:start w:val="1"/>
+      <w:numFmt w:val="bullet"/>
+      <w:lvlText w:val=""/>
+      <w:lvlJc w:val="left"/>
+      <w:pPr>
+        <w:tabs>
+          <w:tab w:val="num" w:pos="4320"/>
+        </w:tabs>
+        <w:ind w:left="4320" w:hanging="360"/>
+      </w:pPr>
+      <w:rPr>
+        <w:rFonts w:ascii="Symbol" w:hAnsi="Symbol" w:hint="default"/>
+        <w:sz w:val="20"/>
+      </w:rPr>
+    </w:lvl>
+    <w:lvl w:ilvl="6" w:tentative="1">
+      <w:start w:val="1"/>
+      <w:numFmt w:val="bullet"/>
+      <w:lvlText w:val=""/>
+      <w:lvlJc w:val="left"/>
+      <w:pPr>
+        <w:tabs>
+          <w:tab w:val="num" w:pos="5040"/>
+        </w:tabs>
+        <w:ind w:left="5040" w:hanging="360"/>
+      </w:pPr>
+      <w:rPr>
+        <w:rFonts w:ascii="Symbol" w:hAnsi="Symbol" w:hint="default"/>
+        <w:sz w:val="20"/>
+      </w:rPr>
+    </w:lvl>
+    <w:lvl w:ilvl="7" w:tentative="1">
+      <w:start w:val="1"/>
+      <w:numFmt w:val="bullet"/>
+      <w:lvlText w:val=""/>
+      <w:lvlJc w:val="left"/>
+      <w:pPr>
+        <w:tabs>
+          <w:tab w:val="num" w:pos="5760"/>
+        </w:tabs>
+        <w:ind w:left="5760" w:hanging="360"/>
+      </w:pPr>
+      <w:rPr>
+        <w:rFonts w:ascii="Symbol" w:hAnsi="Symbol" w:hint="default"/>
+        <w:sz w:val="20"/>
+      </w:rPr>
+    </w:lvl>
+    <w:lvl w:ilvl="8" w:tentative="1">
+      <w:start w:val="1"/>
+      <w:numFmt w:val="bullet"/>
+      <w:lvlText w:val=""/>
+      <w:lvlJc w:val="left"/>
+      <w:pPr>
+        <w:tabs>
+          <w:tab w:val="num" w:pos="6480"/>
+        </w:tabs>
+        <w:ind w:left="6480" w:hanging="360"/>
+      </w:pPr>
+      <w:rPr>
+        <w:rFonts w:ascii="Symbol" w:hAnsi="Symbol" w:hint="default"/>
+        <w:sz w:val="20"/>
+      </w:rPr>
+    </w:lvl>
+  </w:abstractNum>
+  <w:abstractNum w:abstractNumId="10" w15:restartNumberingAfterBreak="0">
+    <w:nsid w:val="4452519B"/>
+    <w:multiLevelType w:val="multilevel"/>
+    <w:tmpl w:val="C08655DA"/>
+    <w:lvl w:ilvl="0">
+      <w:start w:val="1"/>
+      <w:numFmt w:val="bullet"/>
+      <w:lvlText w:val=""/>
+      <w:lvlJc w:val="left"/>
+      <w:pPr>
+        <w:tabs>
+          <w:tab w:val="num" w:pos="720"/>
+        </w:tabs>
+        <w:ind w:left="720" w:hanging="360"/>
+      </w:pPr>
+      <w:rPr>
+        <w:rFonts w:ascii="Symbol" w:hAnsi="Symbol" w:hint="default"/>
+        <w:sz w:val="20"/>
+      </w:rPr>
+    </w:lvl>
+    <w:lvl w:ilvl="1" w:tentative="1">
+      <w:start w:val="1"/>
+      <w:numFmt w:val="bullet"/>
+      <w:lvlText w:val=""/>
+      <w:lvlJc w:val="left"/>
+      <w:pPr>
+        <w:tabs>
+          <w:tab w:val="num" w:pos="1440"/>
+        </w:tabs>
+        <w:ind w:left="1440" w:hanging="360"/>
+      </w:pPr>
+      <w:rPr>
+        <w:rFonts w:ascii="Symbol" w:hAnsi="Symbol" w:hint="default"/>
+        <w:sz w:val="20"/>
+      </w:rPr>
+    </w:lvl>
+    <w:lvl w:ilvl="2" w:tentative="1">
+      <w:start w:val="1"/>
+      <w:numFmt w:val="bullet"/>
+      <w:lvlText w:val=""/>
+      <w:lvlJc w:val="left"/>
+      <w:pPr>
+        <w:tabs>
+          <w:tab w:val="num" w:pos="2160"/>
+        </w:tabs>
+        <w:ind w:left="2160" w:hanging="360"/>
+      </w:pPr>
+      <w:rPr>
+        <w:rFonts w:ascii="Symbol" w:hAnsi="Symbol" w:hint="default"/>
+        <w:sz w:val="20"/>
+      </w:rPr>
+    </w:lvl>
+    <w:lvl w:ilvl="3" w:tentative="1">
+      <w:start w:val="1"/>
+      <w:numFmt w:val="bullet"/>
+      <w:lvlText w:val=""/>
+      <w:lvlJc w:val="left"/>
+      <w:pPr>
+        <w:tabs>
+          <w:tab w:val="num" w:pos="2880"/>
+        </w:tabs>
+        <w:ind w:left="2880" w:hanging="360"/>
+      </w:pPr>
+      <w:rPr>
+        <w:rFonts w:ascii="Symbol" w:hAnsi="Symbol" w:hint="default"/>
+        <w:sz w:val="20"/>
+      </w:rPr>
+    </w:lvl>
+    <w:lvl w:ilvl="4" w:tentative="1">
+      <w:start w:val="1"/>
+      <w:numFmt w:val="bullet"/>
+      <w:lvlText w:val=""/>
+      <w:lvlJc w:val="left"/>
+      <w:pPr>
+        <w:tabs>
+          <w:tab w:val="num" w:pos="3600"/>
+        </w:tabs>
+        <w:ind w:left="3600" w:hanging="360"/>
+      </w:pPr>
+      <w:rPr>
+        <w:rFonts w:ascii="Symbol" w:hAnsi="Symbol" w:hint="default"/>
+        <w:sz w:val="20"/>
+      </w:rPr>
+    </w:lvl>
+    <w:lvl w:ilvl="5" w:tentative="1">
+      <w:start w:val="1"/>
+      <w:numFmt w:val="bullet"/>
+      <w:lvlText w:val=""/>
+      <w:lvlJc w:val="left"/>
+      <w:pPr>
+        <w:tabs>
+          <w:tab w:val="num" w:pos="4320"/>
+        </w:tabs>
+        <w:ind w:left="4320" w:hanging="360"/>
+      </w:pPr>
+      <w:rPr>
+        <w:rFonts w:ascii="Symbol" w:hAnsi="Symbol" w:hint="default"/>
+        <w:sz w:val="20"/>
+      </w:rPr>
+    </w:lvl>
+    <w:lvl w:ilvl="6" w:tentative="1">
+      <w:start w:val="1"/>
+      <w:numFmt w:val="bullet"/>
+      <w:lvlText w:val=""/>
+      <w:lvlJc w:val="left"/>
+      <w:pPr>
+        <w:tabs>
+          <w:tab w:val="num" w:pos="5040"/>
+        </w:tabs>
+        <w:ind w:left="5040" w:hanging="360"/>
+      </w:pPr>
+      <w:rPr>
+        <w:rFonts w:ascii="Symbol" w:hAnsi="Symbol" w:hint="default"/>
+        <w:sz w:val="20"/>
+      </w:rPr>
+    </w:lvl>
+    <w:lvl w:ilvl="7" w:tentative="1">
+      <w:start w:val="1"/>
+      <w:numFmt w:val="bullet"/>
+      <w:lvlText w:val=""/>
+      <w:lvlJc w:val="left"/>
+      <w:pPr>
+        <w:tabs>
+          <w:tab w:val="num" w:pos="5760"/>
+        </w:tabs>
+        <w:ind w:left="5760" w:hanging="360"/>
+      </w:pPr>
+      <w:rPr>
+        <w:rFonts w:ascii="Symbol" w:hAnsi="Symbol" w:hint="default"/>
+        <w:sz w:val="20"/>
+      </w:rPr>
+    </w:lvl>
+    <w:lvl w:ilvl="8" w:tentative="1">
+      <w:start w:val="1"/>
+      <w:numFmt w:val="bullet"/>
+      <w:lvlText w:val=""/>
+      <w:lvlJc w:val="left"/>
+      <w:pPr>
+        <w:tabs>
+          <w:tab w:val="num" w:pos="6480"/>
+        </w:tabs>
+        <w:ind w:left="6480" w:hanging="360"/>
+      </w:pPr>
+      <w:rPr>
+        <w:rFonts w:ascii="Symbol" w:hAnsi="Symbol" w:hint="default"/>
+        <w:sz w:val="20"/>
+      </w:rPr>
+    </w:lvl>
+  </w:abstractNum>
+  <w:abstractNum w:abstractNumId="11" w15:restartNumberingAfterBreak="0">
+    <w:nsid w:val="46626F24"/>
+    <w:multiLevelType w:val="hybridMultilevel"/>
+    <w:tmpl w:val="7B665706"/>
+    <w:lvl w:ilvl="0" w:tplc="815E83E6">
+      <w:numFmt w:val="bullet"/>
+      <w:lvlText w:val="-"/>
+      <w:lvlJc w:val="left"/>
+      <w:pPr>
+        <w:ind w:left="720" w:hanging="360"/>
+      </w:pPr>
+      <w:rPr>
+        <w:rFonts w:ascii="Aptos" w:eastAsiaTheme="minorHAnsi" w:hAnsi="Aptos" w:cstheme="minorBidi" w:hint="default"/>
+        <w:sz w:val="28"/>
+      </w:rPr>
+    </w:lvl>
+    <w:lvl w:ilvl="1" w:tplc="40090003" w:tentative="1">
+      <w:start w:val="1"/>
+      <w:numFmt w:val="bullet"/>
+      <w:lvlText w:val="o"/>
+      <w:lvlJc w:val="left"/>
+      <w:pPr>
+        <w:ind w:left="1440" w:hanging="360"/>
+      </w:pPr>
+      <w:rPr>
+        <w:rFonts w:ascii="Courier New" w:hAnsi="Courier New" w:cs="Courier New" w:hint="default"/>
+      </w:rPr>
+    </w:lvl>
+    <w:lvl w:ilvl="2" w:tplc="40090005" w:tentative="1">
+      <w:start w:val="1"/>
+      <w:numFmt w:val="bullet"/>
+      <w:lvlText w:val=""/>
+      <w:lvlJc w:val="left"/>
+      <w:pPr>
+        <w:ind w:left="2160" w:hanging="360"/>
+      </w:pPr>
+      <w:rPr>
+        <w:rFonts w:ascii="Wingdings" w:hAnsi="Wingdings" w:hint="default"/>
+      </w:rPr>
+    </w:lvl>
+    <w:lvl w:ilvl="3" w:tplc="40090001" w:tentative="1">
+      <w:start w:val="1"/>
+      <w:numFmt w:val="bullet"/>
+      <w:lvlText w:val=""/>
+      <w:lvlJc w:val="left"/>
+      <w:pPr>
+        <w:ind w:left="2880" w:hanging="360"/>
+      </w:pPr>
+      <w:rPr>
+        <w:rFonts w:ascii="Symbol" w:hAnsi="Symbol" w:hint="default"/>
+      </w:rPr>
+    </w:lvl>
+    <w:lvl w:ilvl="4" w:tplc="40090003" w:tentative="1">
+      <w:start w:val="1"/>
+      <w:numFmt w:val="bullet"/>
+      <w:lvlText w:val="o"/>
+      <w:lvlJc w:val="left"/>
+      <w:pPr>
+        <w:ind w:left="3600" w:hanging="360"/>
+      </w:pPr>
+      <w:rPr>
+        <w:rFonts w:ascii="Courier New" w:hAnsi="Courier New" w:cs="Courier New" w:hint="default"/>
+      </w:rPr>
+    </w:lvl>
+    <w:lvl w:ilvl="5" w:tplc="40090005" w:tentative="1">
+      <w:start w:val="1"/>
+      <w:numFmt w:val="bullet"/>
+      <w:lvlText w:val=""/>
+      <w:lvlJc w:val="left"/>
+      <w:pPr>
+        <w:ind w:left="4320" w:hanging="360"/>
+      </w:pPr>
+      <w:rPr>
+        <w:rFonts w:ascii="Wingdings" w:hAnsi="Wingdings" w:hint="default"/>
+      </w:rPr>
+    </w:lvl>
+    <w:lvl w:ilvl="6" w:tplc="40090001" w:tentative="1">
+      <w:start w:val="1"/>
+      <w:numFmt w:val="bullet"/>
+      <w:lvlText w:val=""/>
+      <w:lvlJc w:val="left"/>
+      <w:pPr>
+        <w:ind w:left="5040" w:hanging="360"/>
+      </w:pPr>
+      <w:rPr>
+        <w:rFonts w:ascii="Symbol" w:hAnsi="Symbol" w:hint="default"/>
+      </w:rPr>
+    </w:lvl>
+    <w:lvl w:ilvl="7" w:tplc="40090003" w:tentative="1">
+      <w:start w:val="1"/>
+      <w:numFmt w:val="bullet"/>
+      <w:lvlText w:val="o"/>
+      <w:lvlJc w:val="left"/>
+      <w:pPr>
+        <w:ind w:left="5760" w:hanging="360"/>
+      </w:pPr>
+      <w:rPr>
+        <w:rFonts w:ascii="Courier New" w:hAnsi="Courier New" w:cs="Courier New" w:hint="default"/>
+      </w:rPr>
+    </w:lvl>
+    <w:lvl w:ilvl="8" w:tplc="40090005" w:tentative="1">
+      <w:start w:val="1"/>
+      <w:numFmt w:val="bullet"/>
+      <w:lvlText w:val=""/>
+      <w:lvlJc w:val="left"/>
+      <w:pPr>
+        <w:ind w:left="6480" w:hanging="360"/>
+      </w:pPr>
+      <w:rPr>
+        <w:rFonts w:ascii="Wingdings" w:hAnsi="Wingdings" w:hint="default"/>
+      </w:rPr>
+    </w:lvl>
+  </w:abstractNum>
+  <w:abstractNum w:abstractNumId="12" w15:restartNumberingAfterBreak="0">
+    <w:nsid w:val="48110656"/>
+    <w:multiLevelType w:val="multilevel"/>
+    <w:tmpl w:val="68FE66BC"/>
+    <w:lvl w:ilvl="0">
+      <w:start w:val="1"/>
+      <w:numFmt w:val="bullet"/>
+      <w:lvlText w:val=""/>
+      <w:lvlJc w:val="left"/>
+      <w:pPr>
+        <w:tabs>
+          <w:tab w:val="num" w:pos="720"/>
+        </w:tabs>
+        <w:ind w:left="720" w:hanging="360"/>
+      </w:pPr>
+      <w:rPr>
+        <w:rFonts w:ascii="Symbol" w:hAnsi="Symbol" w:hint="default"/>
+        <w:sz w:val="20"/>
+      </w:rPr>
+    </w:lvl>
+    <w:lvl w:ilvl="1" w:tentative="1">
+      <w:start w:val="1"/>
+      <w:numFmt w:val="bullet"/>
+      <w:lvlText w:val=""/>
+      <w:lvlJc w:val="left"/>
+      <w:pPr>
+        <w:tabs>
+          <w:tab w:val="num" w:pos="1440"/>
+        </w:tabs>
+        <w:ind w:left="1440" w:hanging="360"/>
+      </w:pPr>
+      <w:rPr>
+        <w:rFonts w:ascii="Symbol" w:hAnsi="Symbol" w:hint="default"/>
+        <w:sz w:val="20"/>
+      </w:rPr>
+    </w:lvl>
+    <w:lvl w:ilvl="2" w:tentative="1">
+      <w:start w:val="1"/>
+      <w:numFmt w:val="bullet"/>
+      <w:lvlText w:val=""/>
+      <w:lvlJc w:val="left"/>
+      <w:pPr>
+        <w:tabs>
+          <w:tab w:val="num" w:pos="2160"/>
+        </w:tabs>
+        <w:ind w:left="2160" w:hanging="360"/>
+      </w:pPr>
+      <w:rPr>
+        <w:rFonts w:ascii="Symbol" w:hAnsi="Symbol" w:hint="default"/>
+        <w:sz w:val="20"/>
+      </w:rPr>
+    </w:lvl>
+    <w:lvl w:ilvl="3" w:tentative="1">
+      <w:start w:val="1"/>
+      <w:numFmt w:val="bullet"/>
+      <w:lvlText w:val=""/>
+      <w:lvlJc w:val="left"/>
+      <w:pPr>
+        <w:tabs>
+          <w:tab w:val="num" w:pos="2880"/>
+        </w:tabs>
+        <w:ind w:left="2880" w:hanging="360"/>
+      </w:pPr>
+      <w:rPr>
+        <w:rFonts w:ascii="Symbol" w:hAnsi="Symbol" w:hint="default"/>
+        <w:sz w:val="20"/>
+      </w:rPr>
+    </w:lvl>
+    <w:lvl w:ilvl="4" w:tentative="1">
+      <w:start w:val="1"/>
+      <w:numFmt w:val="bullet"/>
+      <w:lvlText w:val=""/>
+      <w:lvlJc w:val="left"/>
+      <w:pPr>
+        <w:tabs>
+          <w:tab w:val="num" w:pos="3600"/>
+        </w:tabs>
+        <w:ind w:left="3600" w:hanging="360"/>
+      </w:pPr>
+      <w:rPr>
+        <w:rFonts w:ascii="Symbol" w:hAnsi="Symbol" w:hint="default"/>
+        <w:sz w:val="20"/>
+      </w:rPr>
+    </w:lvl>
+    <w:lvl w:ilvl="5" w:tentative="1">
+      <w:start w:val="1"/>
+      <w:numFmt w:val="bullet"/>
+      <w:lvlText w:val=""/>
+      <w:lvlJc w:val="left"/>
+      <w:pPr>
+        <w:tabs>
+          <w:tab w:val="num" w:pos="4320"/>
+        </w:tabs>
+        <w:ind w:left="4320" w:hanging="360"/>
+      </w:pPr>
+      <w:rPr>
+        <w:rFonts w:ascii="Symbol" w:hAnsi="Symbol" w:hint="default"/>
+        <w:sz w:val="20"/>
+      </w:rPr>
+    </w:lvl>
+    <w:lvl w:ilvl="6" w:tentative="1">
+      <w:start w:val="1"/>
+      <w:numFmt w:val="bullet"/>
+      <w:lvlText w:val=""/>
+      <w:lvlJc w:val="left"/>
+      <w:pPr>
+        <w:tabs>
+          <w:tab w:val="num" w:pos="5040"/>
+        </w:tabs>
+        <w:ind w:left="5040" w:hanging="360"/>
+      </w:pPr>
+      <w:rPr>
+        <w:rFonts w:ascii="Symbol" w:hAnsi="Symbol" w:hint="default"/>
+        <w:sz w:val="20"/>
+      </w:rPr>
+    </w:lvl>
+    <w:lvl w:ilvl="7" w:tentative="1">
+      <w:start w:val="1"/>
+      <w:numFmt w:val="bullet"/>
+      <w:lvlText w:val=""/>
+      <w:lvlJc w:val="left"/>
+      <w:pPr>
+        <w:tabs>
+          <w:tab w:val="num" w:pos="5760"/>
+        </w:tabs>
+        <w:ind w:left="5760" w:hanging="360"/>
+      </w:pPr>
+      <w:rPr>
+        <w:rFonts w:ascii="Symbol" w:hAnsi="Symbol" w:hint="default"/>
+        <w:sz w:val="20"/>
+      </w:rPr>
+    </w:lvl>
+    <w:lvl w:ilvl="8" w:tentative="1">
+      <w:start w:val="1"/>
+      <w:numFmt w:val="bullet"/>
+      <w:lvlText w:val=""/>
+      <w:lvlJc w:val="left"/>
+      <w:pPr>
+        <w:tabs>
+          <w:tab w:val="num" w:pos="6480"/>
+        </w:tabs>
+        <w:ind w:left="6480" w:hanging="360"/>
+      </w:pPr>
+      <w:rPr>
+        <w:rFonts w:ascii="Symbol" w:hAnsi="Symbol" w:hint="default"/>
+        <w:sz w:val="20"/>
+      </w:rPr>
+    </w:lvl>
+  </w:abstractNum>
+  <w:abstractNum w:abstractNumId="13" w15:restartNumberingAfterBreak="0">
+    <w:nsid w:val="4CA106E5"/>
+    <w:multiLevelType w:val="multilevel"/>
+    <w:tmpl w:val="65F25210"/>
+    <w:lvl w:ilvl="0">
+      <w:start w:val="1"/>
+      <w:numFmt w:val="bullet"/>
+      <w:lvlText w:val=""/>
+      <w:lvlJc w:val="left"/>
+      <w:pPr>
+        <w:tabs>
+          <w:tab w:val="num" w:pos="720"/>
+        </w:tabs>
+        <w:ind w:left="720" w:hanging="360"/>
+      </w:pPr>
+      <w:rPr>
+        <w:rFonts w:ascii="Symbol" w:hAnsi="Symbol" w:hint="default"/>
+        <w:sz w:val="20"/>
+      </w:rPr>
+    </w:lvl>
+    <w:lvl w:ilvl="1" w:tentative="1">
+      <w:start w:val="1"/>
+      <w:numFmt w:val="bullet"/>
+      <w:lvlText w:val="o"/>
+      <w:lvlJc w:val="left"/>
+      <w:pPr>
+        <w:tabs>
+          <w:tab w:val="num" w:pos="1440"/>
+        </w:tabs>
+        <w:ind w:left="1440" w:hanging="360"/>
+      </w:pPr>
+      <w:rPr>
+        <w:rFonts w:ascii="Courier New" w:hAnsi="Courier New" w:hint="default"/>
+        <w:sz w:val="20"/>
+      </w:rPr>
+    </w:lvl>
+    <w:lvl w:ilvl="2" w:tentative="1">
+      <w:start w:val="1"/>
+      <w:numFmt w:val="bullet"/>
+      <w:lvlText w:val=""/>
+      <w:lvlJc w:val="left"/>
+      <w:pPr>
+        <w:tabs>
+          <w:tab w:val="num" w:pos="2160"/>
+        </w:tabs>
+        <w:ind w:left="2160" w:hanging="360"/>
+      </w:pPr>
+      <w:rPr>
+        <w:rFonts w:ascii="Wingdings" w:hAnsi="Wingdings" w:hint="default"/>
+        <w:sz w:val="20"/>
+      </w:rPr>
+    </w:lvl>
+    <w:lvl w:ilvl="3" w:tentative="1">
+      <w:start w:val="1"/>
+      <w:numFmt w:val="bullet"/>
+      <w:lvlText w:val=""/>
+      <w:lvlJc w:val="left"/>
+      <w:pPr>
+        <w:tabs>
+          <w:tab w:val="num" w:pos="2880"/>
+        </w:tabs>
+        <w:ind w:left="2880" w:hanging="360"/>
+      </w:pPr>
+      <w:rPr>
+        <w:rFonts w:ascii="Wingdings" w:hAnsi="Wingdings" w:hint="default"/>
+        <w:sz w:val="20"/>
+      </w:rPr>
+    </w:lvl>
+    <w:lvl w:ilvl="4" w:tentative="1">
+      <w:start w:val="1"/>
+      <w:numFmt w:val="bullet"/>
+      <w:lvlText w:val=""/>
+      <w:lvlJc w:val="left"/>
+      <w:pPr>
+        <w:tabs>
+          <w:tab w:val="num" w:pos="3600"/>
+        </w:tabs>
+        <w:ind w:left="3600" w:hanging="360"/>
+      </w:pPr>
+      <w:rPr>
+        <w:rFonts w:ascii="Wingdings" w:hAnsi="Wingdings" w:hint="default"/>
+        <w:sz w:val="20"/>
+      </w:rPr>
+    </w:lvl>
+    <w:lvl w:ilvl="5" w:tentative="1">
+      <w:start w:val="1"/>
+      <w:numFmt w:val="bullet"/>
+      <w:lvlText w:val=""/>
+      <w:lvlJc w:val="left"/>
+      <w:pPr>
+        <w:tabs>
+          <w:tab w:val="num" w:pos="4320"/>
+        </w:tabs>
+        <w:ind w:left="4320" w:hanging="360"/>
+      </w:pPr>
+      <w:rPr>
+        <w:rFonts w:ascii="Wingdings" w:hAnsi="Wingdings" w:hint="default"/>
+        <w:sz w:val="20"/>
+      </w:rPr>
+    </w:lvl>
+    <w:lvl w:ilvl="6" w:tentative="1">
+      <w:start w:val="1"/>
+      <w:numFmt w:val="bullet"/>
+      <w:lvlText w:val=""/>
+      <w:lvlJc w:val="left"/>
+      <w:pPr>
+        <w:tabs>
+          <w:tab w:val="num" w:pos="5040"/>
+        </w:tabs>
+        <w:ind w:left="5040" w:hanging="360"/>
+      </w:pPr>
+      <w:rPr>
+        <w:rFonts w:ascii="Wingdings" w:hAnsi="Wingdings" w:hint="default"/>
+        <w:sz w:val="20"/>
+      </w:rPr>
+    </w:lvl>
+    <w:lvl w:ilvl="7" w:tentative="1">
+      <w:start w:val="1"/>
+      <w:numFmt w:val="bullet"/>
+      <w:lvlText w:val=""/>
+      <w:lvlJc w:val="left"/>
+      <w:pPr>
+        <w:tabs>
+          <w:tab w:val="num" w:pos="5760"/>
+        </w:tabs>
+        <w:ind w:left="5760" w:hanging="360"/>
+      </w:pPr>
+      <w:rPr>
+        <w:rFonts w:ascii="Wingdings" w:hAnsi="Wingdings" w:hint="default"/>
+        <w:sz w:val="20"/>
+      </w:rPr>
+    </w:lvl>
+    <w:lvl w:ilvl="8" w:tentative="1">
+      <w:start w:val="1"/>
+      <w:numFmt w:val="bullet"/>
+      <w:lvlText w:val=""/>
+      <w:lvlJc w:val="left"/>
+      <w:pPr>
+        <w:tabs>
+          <w:tab w:val="num" w:pos="6480"/>
+        </w:tabs>
+        <w:ind w:left="6480" w:hanging="360"/>
+      </w:pPr>
+      <w:rPr>
+        <w:rFonts w:ascii="Wingdings" w:hAnsi="Wingdings" w:hint="default"/>
+        <w:sz w:val="20"/>
+      </w:rPr>
+    </w:lvl>
+  </w:abstractNum>
+  <w:abstractNum w:abstractNumId="14" w15:restartNumberingAfterBreak="0">
+    <w:nsid w:val="613155B6"/>
+    <w:multiLevelType w:val="multilevel"/>
+    <w:tmpl w:val="FDD808F8"/>
+    <w:lvl w:ilvl="0">
+      <w:start w:val="1"/>
+      <w:numFmt w:val="bullet"/>
+      <w:lvlText w:val=""/>
+      <w:lvlJc w:val="left"/>
+      <w:pPr>
+        <w:tabs>
+          <w:tab w:val="num" w:pos="720"/>
+        </w:tabs>
+        <w:ind w:left="720" w:hanging="360"/>
+      </w:pPr>
+      <w:rPr>
+        <w:rFonts w:ascii="Symbol" w:hAnsi="Symbol" w:hint="default"/>
+        <w:sz w:val="20"/>
+      </w:rPr>
+    </w:lvl>
+    <w:lvl w:ilvl="1" w:tentative="1">
+      <w:start w:val="1"/>
+      <w:numFmt w:val="bullet"/>
+      <w:lvlText w:val="o"/>
+      <w:lvlJc w:val="left"/>
+      <w:pPr>
+        <w:tabs>
+          <w:tab w:val="num" w:pos="1440"/>
+        </w:tabs>
+        <w:ind w:left="1440" w:hanging="360"/>
+      </w:pPr>
+      <w:rPr>
+        <w:rFonts w:ascii="Courier New" w:hAnsi="Courier New" w:hint="default"/>
+        <w:sz w:val="20"/>
+      </w:rPr>
+    </w:lvl>
+    <w:lvl w:ilvl="2" w:tentative="1">
+      <w:start w:val="1"/>
+      <w:numFmt w:val="bullet"/>
+      <w:lvlText w:val=""/>
+      <w:lvlJc w:val="left"/>
+      <w:pPr>
+        <w:tabs>
+          <w:tab w:val="num" w:pos="2160"/>
+        </w:tabs>
+        <w:ind w:left="2160" w:hanging="360"/>
+      </w:pPr>
+      <w:rPr>
+        <w:rFonts w:ascii="Wingdings" w:hAnsi="Wingdings" w:hint="default"/>
+        <w:sz w:val="20"/>
+      </w:rPr>
+    </w:lvl>
+    <w:lvl w:ilvl="3" w:tentative="1">
+      <w:start w:val="1"/>
+      <w:numFmt w:val="bullet"/>
+      <w:lvlText w:val=""/>
+      <w:lvlJc w:val="left"/>
+      <w:pPr>
+        <w:tabs>
+          <w:tab w:val="num" w:pos="2880"/>
+        </w:tabs>
+        <w:ind w:left="2880" w:hanging="360"/>
+      </w:pPr>
+      <w:rPr>
+        <w:rFonts w:ascii="Wingdings" w:hAnsi="Wingdings" w:hint="default"/>
+        <w:sz w:val="20"/>
+      </w:rPr>
+    </w:lvl>
+    <w:lvl w:ilvl="4" w:tentative="1">
+      <w:start w:val="1"/>
+      <w:numFmt w:val="bullet"/>
+      <w:lvlText w:val=""/>
+      <w:lvlJc w:val="left"/>
+      <w:pPr>
+        <w:tabs>
+          <w:tab w:val="num" w:pos="3600"/>
+        </w:tabs>
+        <w:ind w:left="3600" w:hanging="360"/>
+      </w:pPr>
+      <w:rPr>
+        <w:rFonts w:ascii="Wingdings" w:hAnsi="Wingdings" w:hint="default"/>
+        <w:sz w:val="20"/>
+      </w:rPr>
+    </w:lvl>
+    <w:lvl w:ilvl="5" w:tentative="1">
+      <w:start w:val="1"/>
+      <w:numFmt w:val="bullet"/>
+      <w:lvlText w:val=""/>
+      <w:lvlJc w:val="left"/>
+      <w:pPr>
+        <w:tabs>
+          <w:tab w:val="num" w:pos="4320"/>
+        </w:tabs>
+        <w:ind w:left="4320" w:hanging="360"/>
+      </w:pPr>
+      <w:rPr>
+        <w:rFonts w:ascii="Wingdings" w:hAnsi="Wingdings" w:hint="default"/>
+        <w:sz w:val="20"/>
+      </w:rPr>
+    </w:lvl>
+    <w:lvl w:ilvl="6" w:tentative="1">
+      <w:start w:val="1"/>
+      <w:numFmt w:val="bullet"/>
+      <w:lvlText w:val=""/>
+      <w:lvlJc w:val="left"/>
+      <w:pPr>
+        <w:tabs>
+          <w:tab w:val="num" w:pos="5040"/>
+        </w:tabs>
+        <w:ind w:left="5040" w:hanging="360"/>
+      </w:pPr>
+      <w:rPr>
+        <w:rFonts w:ascii="Wingdings" w:hAnsi="Wingdings" w:hint="default"/>
+        <w:sz w:val="20"/>
+      </w:rPr>
+    </w:lvl>
+    <w:lvl w:ilvl="7" w:tentative="1">
+      <w:start w:val="1"/>
+      <w:numFmt w:val="bullet"/>
+      <w:lvlText w:val=""/>
+      <w:lvlJc w:val="left"/>
+      <w:pPr>
+        <w:tabs>
+          <w:tab w:val="num" w:pos="5760"/>
+        </w:tabs>
+        <w:ind w:left="5760" w:hanging="360"/>
+      </w:pPr>
+      <w:rPr>
+        <w:rFonts w:ascii="Wingdings" w:hAnsi="Wingdings" w:hint="default"/>
+        <w:sz w:val="20"/>
+      </w:rPr>
+    </w:lvl>
+    <w:lvl w:ilvl="8" w:tentative="1">
+      <w:start w:val="1"/>
+      <w:numFmt w:val="bullet"/>
+      <w:lvlText w:val=""/>
+      <w:lvlJc w:val="left"/>
+      <w:pPr>
+        <w:tabs>
+          <w:tab w:val="num" w:pos="6480"/>
+        </w:tabs>
+        <w:ind w:left="6480" w:hanging="360"/>
+      </w:pPr>
+      <w:rPr>
+        <w:rFonts w:ascii="Wingdings" w:hAnsi="Wingdings" w:hint="default"/>
+        <w:sz w:val="20"/>
+      </w:rPr>
+    </w:lvl>
+  </w:abstractNum>
+  <w:abstractNum w:abstractNumId="15" w15:restartNumberingAfterBreak="0">
+    <w:nsid w:val="62AA5F31"/>
+    <w:multiLevelType w:val="multilevel"/>
+    <w:tmpl w:val="39C6DE44"/>
+    <w:lvl w:ilvl="0">
+      <w:start w:val="1"/>
+      <w:numFmt w:val="bullet"/>
+      <w:lvlText w:val=""/>
+      <w:lvlJc w:val="left"/>
+      <w:pPr>
+        <w:tabs>
+          <w:tab w:val="num" w:pos="720"/>
+        </w:tabs>
+        <w:ind w:left="720" w:hanging="360"/>
+      </w:pPr>
+      <w:rPr>
+        <w:rFonts w:ascii="Symbol" w:hAnsi="Symbol" w:hint="default"/>
+        <w:sz w:val="20"/>
+      </w:rPr>
+    </w:lvl>
+    <w:lvl w:ilvl="1" w:tentative="1">
+      <w:start w:val="1"/>
+      <w:numFmt w:val="bullet"/>
+      <w:lvlText w:val=""/>
+      <w:lvlJc w:val="left"/>
+      <w:pPr>
+        <w:tabs>
+          <w:tab w:val="num" w:pos="1440"/>
+        </w:tabs>
+        <w:ind w:left="1440" w:hanging="360"/>
+      </w:pPr>
+      <w:rPr>
+        <w:rFonts w:ascii="Symbol" w:hAnsi="Symbol" w:hint="default"/>
+        <w:sz w:val="20"/>
+      </w:rPr>
+    </w:lvl>
+    <w:lvl w:ilvl="2" w:tentative="1">
+      <w:start w:val="1"/>
+      <w:numFmt w:val="bullet"/>
+      <w:lvlText w:val=""/>
+      <w:lvlJc w:val="left"/>
+      <w:pPr>
+        <w:tabs>
+          <w:tab w:val="num" w:pos="2160"/>
+        </w:tabs>
+        <w:ind w:left="2160" w:hanging="360"/>
+      </w:pPr>
+      <w:rPr>
+        <w:rFonts w:ascii="Symbol" w:hAnsi="Symbol" w:hint="default"/>
+        <w:sz w:val="20"/>
+      </w:rPr>
+    </w:lvl>
+    <w:lvl w:ilvl="3" w:tentative="1">
+      <w:start w:val="1"/>
+      <w:numFmt w:val="bullet"/>
+      <w:lvlText w:val=""/>
+      <w:lvlJc w:val="left"/>
+      <w:pPr>
+        <w:tabs>
+          <w:tab w:val="num" w:pos="2880"/>
+        </w:tabs>
+        <w:ind w:left="2880" w:hanging="360"/>
+      </w:pPr>
+      <w:rPr>
+        <w:rFonts w:ascii="Symbol" w:hAnsi="Symbol" w:hint="default"/>
+        <w:sz w:val="20"/>
+      </w:rPr>
+    </w:lvl>
+    <w:lvl w:ilvl="4" w:tentative="1">
+      <w:start w:val="1"/>
+      <w:numFmt w:val="bullet"/>
+      <w:lvlText w:val=""/>
+      <w:lvlJc w:val="left"/>
+      <w:pPr>
+        <w:tabs>
+          <w:tab w:val="num" w:pos="3600"/>
+        </w:tabs>
+        <w:ind w:left="3600" w:hanging="360"/>
+      </w:pPr>
+      <w:rPr>
+        <w:rFonts w:ascii="Symbol" w:hAnsi="Symbol" w:hint="default"/>
+        <w:sz w:val="20"/>
+      </w:rPr>
+    </w:lvl>
+    <w:lvl w:ilvl="5" w:tentative="1">
+      <w:start w:val="1"/>
+      <w:numFmt w:val="bullet"/>
+      <w:lvlText w:val=""/>
+      <w:lvlJc w:val="left"/>
+      <w:pPr>
+        <w:tabs>
+          <w:tab w:val="num" w:pos="4320"/>
+        </w:tabs>
+        <w:ind w:left="4320" w:hanging="360"/>
+      </w:pPr>
+      <w:rPr>
+        <w:rFonts w:ascii="Symbol" w:hAnsi="Symbol" w:hint="default"/>
+        <w:sz w:val="20"/>
+      </w:rPr>
+    </w:lvl>
+    <w:lvl w:ilvl="6" w:tentative="1">
+      <w:start w:val="1"/>
+      <w:numFmt w:val="bullet"/>
+      <w:lvlText w:val=""/>
+      <w:lvlJc w:val="left"/>
+      <w:pPr>
+        <w:tabs>
+          <w:tab w:val="num" w:pos="5040"/>
+        </w:tabs>
+        <w:ind w:left="5040" w:hanging="360"/>
+      </w:pPr>
+      <w:rPr>
+        <w:rFonts w:ascii="Symbol" w:hAnsi="Symbol" w:hint="default"/>
+        <w:sz w:val="20"/>
+      </w:rPr>
+    </w:lvl>
+    <w:lvl w:ilvl="7" w:tentative="1">
+      <w:start w:val="1"/>
+      <w:numFmt w:val="bullet"/>
+      <w:lvlText w:val=""/>
+      <w:lvlJc w:val="left"/>
+      <w:pPr>
+        <w:tabs>
+          <w:tab w:val="num" w:pos="5760"/>
+        </w:tabs>
+        <w:ind w:left="5760" w:hanging="360"/>
+      </w:pPr>
+      <w:rPr>
+        <w:rFonts w:ascii="Symbol" w:hAnsi="Symbol" w:hint="default"/>
+        <w:sz w:val="20"/>
+      </w:rPr>
+    </w:lvl>
+    <w:lvl w:ilvl="8" w:tentative="1">
+      <w:start w:val="1"/>
+      <w:numFmt w:val="bullet"/>
+      <w:lvlText w:val=""/>
+      <w:lvlJc w:val="left"/>
+      <w:pPr>
+        <w:tabs>
+          <w:tab w:val="num" w:pos="6480"/>
+        </w:tabs>
+        <w:ind w:left="6480" w:hanging="360"/>
+      </w:pPr>
+      <w:rPr>
+        <w:rFonts w:ascii="Symbol" w:hAnsi="Symbol" w:hint="default"/>
+        <w:sz w:val="20"/>
+      </w:rPr>
+    </w:lvl>
+  </w:abstractNum>
+  <w:abstractNum w:abstractNumId="16" w15:restartNumberingAfterBreak="0">
+    <w:nsid w:val="684321E8"/>
+    <w:multiLevelType w:val="multilevel"/>
+    <w:tmpl w:val="ECD65CB0"/>
+    <w:lvl w:ilvl="0">
+      <w:start w:val="1"/>
+      <w:numFmt w:val="bullet"/>
+      <w:lvlText w:val=""/>
+      <w:lvlJc w:val="left"/>
+      <w:pPr>
+        <w:tabs>
+          <w:tab w:val="num" w:pos="720"/>
+        </w:tabs>
+        <w:ind w:left="720" w:hanging="360"/>
+      </w:pPr>
+      <w:rPr>
+        <w:rFonts w:ascii="Symbol" w:hAnsi="Symbol" w:hint="default"/>
+        <w:sz w:val="20"/>
+      </w:rPr>
+    </w:lvl>
+    <w:lvl w:ilvl="1" w:tentative="1">
+      <w:start w:val="1"/>
+      <w:numFmt w:val="bullet"/>
+      <w:lvlText w:val=""/>
+      <w:lvlJc w:val="left"/>
+      <w:pPr>
+        <w:tabs>
+          <w:tab w:val="num" w:pos="1440"/>
+        </w:tabs>
+        <w:ind w:left="1440" w:hanging="360"/>
+      </w:pPr>
+      <w:rPr>
+        <w:rFonts w:ascii="Symbol" w:hAnsi="Symbol" w:hint="default"/>
+        <w:sz w:val="20"/>
+      </w:rPr>
+    </w:lvl>
+    <w:lvl w:ilvl="2" w:tentative="1">
+      <w:start w:val="1"/>
+      <w:numFmt w:val="bullet"/>
+      <w:lvlText w:val=""/>
+      <w:lvlJc w:val="left"/>
+      <w:pPr>
+        <w:tabs>
+          <w:tab w:val="num" w:pos="2160"/>
+        </w:tabs>
+        <w:ind w:left="2160" w:hanging="360"/>
+      </w:pPr>
+      <w:rPr>
+        <w:rFonts w:ascii="Symbol" w:hAnsi="Symbol" w:hint="default"/>
+        <w:sz w:val="20"/>
+      </w:rPr>
+    </w:lvl>
+    <w:lvl w:ilvl="3" w:tentative="1">
+      <w:start w:val="1"/>
+      <w:numFmt w:val="bullet"/>
+      <w:lvlText w:val=""/>
+      <w:lvlJc w:val="left"/>
+      <w:pPr>
+        <w:tabs>
+          <w:tab w:val="num" w:pos="2880"/>
+        </w:tabs>
+        <w:ind w:left="2880" w:hanging="360"/>
+      </w:pPr>
+      <w:rPr>
+        <w:rFonts w:ascii="Symbol" w:hAnsi="Symbol" w:hint="default"/>
+        <w:sz w:val="20"/>
+      </w:rPr>
+    </w:lvl>
+    <w:lvl w:ilvl="4" w:tentative="1">
+      <w:start w:val="1"/>
+      <w:numFmt w:val="bullet"/>
+      <w:lvlText w:val=""/>
+      <w:lvlJc w:val="left"/>
+      <w:pPr>
+        <w:tabs>
+          <w:tab w:val="num" w:pos="3600"/>
+        </w:tabs>
+        <w:ind w:left="3600" w:hanging="360"/>
+      </w:pPr>
+      <w:rPr>
+        <w:rFonts w:ascii="Symbol" w:hAnsi="Symbol" w:hint="default"/>
+        <w:sz w:val="20"/>
+      </w:rPr>
+    </w:lvl>
+    <w:lvl w:ilvl="5" w:tentative="1">
+      <w:start w:val="1"/>
+      <w:numFmt w:val="bullet"/>
+      <w:lvlText w:val=""/>
+      <w:lvlJc w:val="left"/>
+      <w:pPr>
+        <w:tabs>
+          <w:tab w:val="num" w:pos="4320"/>
+        </w:tabs>
+        <w:ind w:left="4320" w:hanging="360"/>
+      </w:pPr>
+      <w:rPr>
+        <w:rFonts w:ascii="Symbol" w:hAnsi="Symbol" w:hint="default"/>
+        <w:sz w:val="20"/>
+      </w:rPr>
+    </w:lvl>
+    <w:lvl w:ilvl="6" w:tentative="1">
+      <w:start w:val="1"/>
+      <w:numFmt w:val="bullet"/>
+      <w:lvlText w:val=""/>
+      <w:lvlJc w:val="left"/>
+      <w:pPr>
+        <w:tabs>
+          <w:tab w:val="num" w:pos="5040"/>
+        </w:tabs>
+        <w:ind w:left="5040" w:hanging="360"/>
+      </w:pPr>
+      <w:rPr>
+        <w:rFonts w:ascii="Symbol" w:hAnsi="Symbol" w:hint="default"/>
+        <w:sz w:val="20"/>
+      </w:rPr>
+    </w:lvl>
+    <w:lvl w:ilvl="7" w:tentative="1">
+      <w:start w:val="1"/>
+      <w:numFmt w:val="bullet"/>
+      <w:lvlText w:val=""/>
+      <w:lvlJc w:val="left"/>
+      <w:pPr>
+        <w:tabs>
+          <w:tab w:val="num" w:pos="5760"/>
+        </w:tabs>
+        <w:ind w:left="5760" w:hanging="360"/>
+      </w:pPr>
+      <w:rPr>
+        <w:rFonts w:ascii="Symbol" w:hAnsi="Symbol" w:hint="default"/>
+        <w:sz w:val="20"/>
+      </w:rPr>
+    </w:lvl>
+    <w:lvl w:ilvl="8" w:tentative="1">
+      <w:start w:val="1"/>
+      <w:numFmt w:val="bullet"/>
+      <w:lvlText w:val=""/>
+      <w:lvlJc w:val="left"/>
+      <w:pPr>
+        <w:tabs>
+          <w:tab w:val="num" w:pos="6480"/>
+        </w:tabs>
+        <w:ind w:left="6480" w:hanging="360"/>
+      </w:pPr>
+      <w:rPr>
+        <w:rFonts w:ascii="Symbol" w:hAnsi="Symbol" w:hint="default"/>
+        <w:sz w:val="20"/>
+      </w:rPr>
+    </w:lvl>
+  </w:abstractNum>
+  <w:abstractNum w:abstractNumId="17" w15:restartNumberingAfterBreak="0">
+    <w:nsid w:val="6B5913DC"/>
+    <w:multiLevelType w:val="multilevel"/>
+    <w:tmpl w:val="39A24B16"/>
+    <w:lvl w:ilvl="0">
+      <w:start w:val="1"/>
+      <w:numFmt w:val="bullet"/>
+      <w:lvlText w:val=""/>
+      <w:lvlJc w:val="left"/>
+      <w:pPr>
+        <w:tabs>
+          <w:tab w:val="num" w:pos="720"/>
+        </w:tabs>
+        <w:ind w:left="720" w:hanging="360"/>
+      </w:pPr>
+      <w:rPr>
+        <w:rFonts w:ascii="Symbol" w:hAnsi="Symbol" w:hint="default"/>
+        <w:sz w:val="20"/>
+      </w:rPr>
+    </w:lvl>
+    <w:lvl w:ilvl="1" w:tentative="1">
+      <w:start w:val="1"/>
+      <w:numFmt w:val="bullet"/>
+      <w:lvlText w:val=""/>
+      <w:lvlJc w:val="left"/>
+      <w:pPr>
+        <w:tabs>
+          <w:tab w:val="num" w:pos="1440"/>
+        </w:tabs>
+        <w:ind w:left="1440" w:hanging="360"/>
+      </w:pPr>
+      <w:rPr>
+        <w:rFonts w:ascii="Symbol" w:hAnsi="Symbol" w:hint="default"/>
+        <w:sz w:val="20"/>
+      </w:rPr>
+    </w:lvl>
+    <w:lvl w:ilvl="2" w:tentative="1">
+      <w:start w:val="1"/>
+      <w:numFmt w:val="bullet"/>
+      <w:lvlText w:val=""/>
+      <w:lvlJc w:val="left"/>
+      <w:pPr>
+        <w:tabs>
+          <w:tab w:val="num" w:pos="2160"/>
+        </w:tabs>
+        <w:ind w:left="2160" w:hanging="360"/>
+      </w:pPr>
+      <w:rPr>
+        <w:rFonts w:ascii="Symbol" w:hAnsi="Symbol" w:hint="default"/>
+        <w:sz w:val="20"/>
+      </w:rPr>
+    </w:lvl>
+    <w:lvl w:ilvl="3" w:tentative="1">
+      <w:start w:val="1"/>
+      <w:numFmt w:val="bullet"/>
+      <w:lvlText w:val=""/>
+      <w:lvlJc w:val="left"/>
+      <w:pPr>
+        <w:tabs>
+          <w:tab w:val="num" w:pos="2880"/>
+        </w:tabs>
+        <w:ind w:left="2880" w:hanging="360"/>
+      </w:pPr>
+      <w:rPr>
+        <w:rFonts w:ascii="Symbol" w:hAnsi="Symbol" w:hint="default"/>
+        <w:sz w:val="20"/>
+      </w:rPr>
+    </w:lvl>
+    <w:lvl w:ilvl="4" w:tentative="1">
+      <w:start w:val="1"/>
+      <w:numFmt w:val="bullet"/>
+      <w:lvlText w:val=""/>
+      <w:lvlJc w:val="left"/>
+      <w:pPr>
+        <w:tabs>
+          <w:tab w:val="num" w:pos="3600"/>
+        </w:tabs>
+        <w:ind w:left="3600" w:hanging="360"/>
+      </w:pPr>
+      <w:rPr>
+        <w:rFonts w:ascii="Symbol" w:hAnsi="Symbol" w:hint="default"/>
+        <w:sz w:val="20"/>
+      </w:rPr>
+    </w:lvl>
+    <w:lvl w:ilvl="5" w:tentative="1">
+      <w:start w:val="1"/>
+      <w:numFmt w:val="bullet"/>
+      <w:lvlText w:val=""/>
+      <w:lvlJc w:val="left"/>
+      <w:pPr>
+        <w:tabs>
+          <w:tab w:val="num" w:pos="4320"/>
+        </w:tabs>
+        <w:ind w:left="4320" w:hanging="360"/>
+      </w:pPr>
+      <w:rPr>
+        <w:rFonts w:ascii="Symbol" w:hAnsi="Symbol" w:hint="default"/>
+        <w:sz w:val="20"/>
+      </w:rPr>
+    </w:lvl>
+    <w:lvl w:ilvl="6" w:tentative="1">
+      <w:start w:val="1"/>
+      <w:numFmt w:val="bullet"/>
+      <w:lvlText w:val=""/>
+      <w:lvlJc w:val="left"/>
+      <w:pPr>
+        <w:tabs>
+          <w:tab w:val="num" w:pos="5040"/>
+        </w:tabs>
+        <w:ind w:left="5040" w:hanging="360"/>
+      </w:pPr>
+      <w:rPr>
+        <w:rFonts w:ascii="Symbol" w:hAnsi="Symbol" w:hint="default"/>
+        <w:sz w:val="20"/>
+      </w:rPr>
+    </w:lvl>
+    <w:lvl w:ilvl="7" w:tentative="1">
+      <w:start w:val="1"/>
+      <w:numFmt w:val="bullet"/>
+      <w:lvlText w:val=""/>
+      <w:lvlJc w:val="left"/>
+      <w:pPr>
+        <w:tabs>
+          <w:tab w:val="num" w:pos="5760"/>
+        </w:tabs>
+        <w:ind w:left="5760" w:hanging="360"/>
+      </w:pPr>
+      <w:rPr>
+        <w:rFonts w:ascii="Symbol" w:hAnsi="Symbol" w:hint="default"/>
+        <w:sz w:val="20"/>
+      </w:rPr>
+    </w:lvl>
+    <w:lvl w:ilvl="8" w:tentative="1">
+      <w:start w:val="1"/>
+      <w:numFmt w:val="bullet"/>
+      <w:lvlText w:val=""/>
+      <w:lvlJc w:val="left"/>
+      <w:pPr>
+        <w:tabs>
+          <w:tab w:val="num" w:pos="6480"/>
+        </w:tabs>
+        <w:ind w:left="6480" w:hanging="360"/>
+      </w:pPr>
+      <w:rPr>
+        <w:rFonts w:ascii="Symbol" w:hAnsi="Symbol" w:hint="default"/>
+        <w:sz w:val="20"/>
+      </w:rPr>
+    </w:lvl>
+  </w:abstractNum>
+  <w:abstractNum w:abstractNumId="18" w15:restartNumberingAfterBreak="0">
+    <w:nsid w:val="6E377F87"/>
+    <w:multiLevelType w:val="multilevel"/>
+    <w:tmpl w:val="62225104"/>
+    <w:lvl w:ilvl="0">
+      <w:start w:val="1"/>
+      <w:numFmt w:val="bullet"/>
+      <w:lvlText w:val=""/>
+      <w:lvlJc w:val="left"/>
+      <w:pPr>
+        <w:tabs>
+          <w:tab w:val="num" w:pos="720"/>
+        </w:tabs>
+        <w:ind w:left="720" w:hanging="360"/>
+      </w:pPr>
+      <w:rPr>
+        <w:rFonts w:ascii="Symbol" w:hAnsi="Symbol" w:hint="default"/>
+        <w:sz w:val="20"/>
+      </w:rPr>
+    </w:lvl>
+    <w:lvl w:ilvl="1" w:tentative="1">
+      <w:start w:val="1"/>
+      <w:numFmt w:val="bullet"/>
+      <w:lvlText w:val=""/>
+      <w:lvlJc w:val="left"/>
+      <w:pPr>
+        <w:tabs>
+          <w:tab w:val="num" w:pos="1440"/>
+        </w:tabs>
+        <w:ind w:left="1440" w:hanging="360"/>
+      </w:pPr>
+      <w:rPr>
+        <w:rFonts w:ascii="Symbol" w:hAnsi="Symbol" w:hint="default"/>
+        <w:sz w:val="20"/>
+      </w:rPr>
+    </w:lvl>
+    <w:lvl w:ilvl="2" w:tentative="1">
+      <w:start w:val="1"/>
+      <w:numFmt w:val="bullet"/>
+      <w:lvlText w:val=""/>
+      <w:lvlJc w:val="left"/>
+      <w:pPr>
+        <w:tabs>
+          <w:tab w:val="num" w:pos="2160"/>
+        </w:tabs>
+        <w:ind w:left="2160" w:hanging="360"/>
+      </w:pPr>
+      <w:rPr>
+        <w:rFonts w:ascii="Symbol" w:hAnsi="Symbol" w:hint="default"/>
+        <w:sz w:val="20"/>
+      </w:rPr>
+    </w:lvl>
+    <w:lvl w:ilvl="3" w:tentative="1">
+      <w:start w:val="1"/>
+      <w:numFmt w:val="bullet"/>
+      <w:lvlText w:val=""/>
+      <w:lvlJc w:val="left"/>
+      <w:pPr>
+        <w:tabs>
+          <w:tab w:val="num" w:pos="2880"/>
+        </w:tabs>
+        <w:ind w:left="2880" w:hanging="360"/>
+      </w:pPr>
+      <w:rPr>
+        <w:rFonts w:ascii="Symbol" w:hAnsi="Symbol" w:hint="default"/>
+        <w:sz w:val="20"/>
+      </w:rPr>
+    </w:lvl>
+    <w:lvl w:ilvl="4" w:tentative="1">
+      <w:start w:val="1"/>
+      <w:numFmt w:val="bullet"/>
+      <w:lvlText w:val=""/>
+      <w:lvlJc w:val="left"/>
+      <w:pPr>
+        <w:tabs>
+          <w:tab w:val="num" w:pos="3600"/>
+        </w:tabs>
+        <w:ind w:left="3600" w:hanging="360"/>
+      </w:pPr>
+      <w:rPr>
+        <w:rFonts w:ascii="Symbol" w:hAnsi="Symbol" w:hint="default"/>
+        <w:sz w:val="20"/>
+      </w:rPr>
+    </w:lvl>
+    <w:lvl w:ilvl="5" w:tentative="1">
+      <w:start w:val="1"/>
+      <w:numFmt w:val="bullet"/>
+      <w:lvlText w:val=""/>
+      <w:lvlJc w:val="left"/>
+      <w:pPr>
+        <w:tabs>
+          <w:tab w:val="num" w:pos="4320"/>
+        </w:tabs>
+        <w:ind w:left="4320" w:hanging="360"/>
+      </w:pPr>
+      <w:rPr>
+        <w:rFonts w:ascii="Symbol" w:hAnsi="Symbol" w:hint="default"/>
+        <w:sz w:val="20"/>
+      </w:rPr>
+    </w:lvl>
+    <w:lvl w:ilvl="6" w:tentative="1">
+      <w:start w:val="1"/>
+      <w:numFmt w:val="bullet"/>
+      <w:lvlText w:val=""/>
+      <w:lvlJc w:val="left"/>
+      <w:pPr>
+        <w:tabs>
+          <w:tab w:val="num" w:pos="5040"/>
+        </w:tabs>
+        <w:ind w:left="5040" w:hanging="360"/>
+      </w:pPr>
+      <w:rPr>
+        <w:rFonts w:ascii="Symbol" w:hAnsi="Symbol" w:hint="default"/>
+        <w:sz w:val="20"/>
+      </w:rPr>
+    </w:lvl>
+    <w:lvl w:ilvl="7" w:tentative="1">
+      <w:start w:val="1"/>
+      <w:numFmt w:val="bullet"/>
+      <w:lvlText w:val=""/>
+      <w:lvlJc w:val="left"/>
+      <w:pPr>
+        <w:tabs>
+          <w:tab w:val="num" w:pos="5760"/>
+        </w:tabs>
+        <w:ind w:left="5760" w:hanging="360"/>
+      </w:pPr>
+      <w:rPr>
+        <w:rFonts w:ascii="Symbol" w:hAnsi="Symbol" w:hint="default"/>
+        <w:sz w:val="20"/>
+      </w:rPr>
+    </w:lvl>
+    <w:lvl w:ilvl="8" w:tentative="1">
+      <w:start w:val="1"/>
+      <w:numFmt w:val="bullet"/>
+      <w:lvlText w:val=""/>
+      <w:lvlJc w:val="left"/>
+      <w:pPr>
+        <w:tabs>
+          <w:tab w:val="num" w:pos="6480"/>
+        </w:tabs>
+        <w:ind w:left="6480" w:hanging="360"/>
+      </w:pPr>
+      <w:rPr>
+        <w:rFonts w:ascii="Symbol" w:hAnsi="Symbol" w:hint="default"/>
+        <w:sz w:val="20"/>
+      </w:rPr>
+    </w:lvl>
+  </w:abstractNum>
+  <w:abstractNum w:abstractNumId="19" w15:restartNumberingAfterBreak="0">
+    <w:nsid w:val="72905042"/>
+    <w:multiLevelType w:val="hybridMultilevel"/>
+    <w:tmpl w:val="95402964"/>
+    <w:lvl w:ilvl="0" w:tplc="4009000F">
+      <w:start w:val="1"/>
+      <w:numFmt w:val="decimal"/>
+      <w:lvlText w:val="%1."/>
+      <w:lvlJc w:val="left"/>
+      <w:pPr>
+        <w:ind w:left="720" w:hanging="360"/>
+      </w:pPr>
+    </w:lvl>
+    <w:lvl w:ilvl="1" w:tplc="40090019" w:tentative="1">
+      <w:start w:val="1"/>
+      <w:numFmt w:val="lowerLetter"/>
+      <w:lvlText w:val="%2."/>
+      <w:lvlJc w:val="left"/>
+      <w:pPr>
+        <w:ind w:left="1440" w:hanging="360"/>
+      </w:pPr>
+    </w:lvl>
+    <w:lvl w:ilvl="2" w:tplc="4009001B" w:tentative="1">
+      <w:start w:val="1"/>
+      <w:numFmt w:val="lowerRoman"/>
+      <w:lvlText w:val="%3."/>
+      <w:lvlJc w:val="right"/>
+      <w:pPr>
+        <w:ind w:left="2160" w:hanging="180"/>
+      </w:pPr>
+    </w:lvl>
+    <w:lvl w:ilvl="3" w:tplc="4009000F" w:tentative="1">
+      <w:start w:val="1"/>
+      <w:numFmt w:val="decimal"/>
+      <w:lvlText w:val="%4."/>
+      <w:lvlJc w:val="left"/>
+      <w:pPr>
+        <w:ind w:left="2880" w:hanging="360"/>
+      </w:pPr>
+    </w:lvl>
+    <w:lvl w:ilvl="4" w:tplc="40090019" w:tentative="1">
+      <w:start w:val="1"/>
+      <w:numFmt w:val="lowerLetter"/>
+      <w:lvlText w:val="%5."/>
+      <w:lvlJc w:val="left"/>
+      <w:pPr>
+        <w:ind w:left="3600" w:hanging="360"/>
+      </w:pPr>
+    </w:lvl>
+    <w:lvl w:ilvl="5" w:tplc="4009001B" w:tentative="1">
+      <w:start w:val="1"/>
+      <w:numFmt w:val="lowerRoman"/>
+      <w:lvlText w:val="%6."/>
+      <w:lvlJc w:val="right"/>
+      <w:pPr>
+        <w:ind w:left="4320" w:hanging="180"/>
+      </w:pPr>
+    </w:lvl>
+    <w:lvl w:ilvl="6" w:tplc="4009000F" w:tentative="1">
+      <w:start w:val="1"/>
+      <w:numFmt w:val="decimal"/>
+      <w:lvlText w:val="%7."/>
+      <w:lvlJc w:val="left"/>
+      <w:pPr>
+        <w:ind w:left="5040" w:hanging="360"/>
+      </w:pPr>
+    </w:lvl>
+    <w:lvl w:ilvl="7" w:tplc="40090019" w:tentative="1">
+      <w:start w:val="1"/>
+      <w:numFmt w:val="lowerLetter"/>
+      <w:lvlText w:val="%8."/>
+      <w:lvlJc w:val="left"/>
+      <w:pPr>
+        <w:ind w:left="5760" w:hanging="360"/>
+      </w:pPr>
+    </w:lvl>
+    <w:lvl w:ilvl="8" w:tplc="4009001B" w:tentative="1">
+      <w:start w:val="1"/>
+      <w:numFmt w:val="lowerRoman"/>
+      <w:lvlText w:val="%9."/>
+      <w:lvlJc w:val="right"/>
+      <w:pPr>
+        <w:ind w:left="6480" w:hanging="180"/>
+      </w:pPr>
+    </w:lvl>
+  </w:abstractNum>
+  <w:abstractNum w:abstractNumId="20" w15:restartNumberingAfterBreak="0">
+    <w:nsid w:val="737E0818"/>
+    <w:multiLevelType w:val="multilevel"/>
+    <w:tmpl w:val="7D2ECCD0"/>
+    <w:lvl w:ilvl="0">
+      <w:start w:val="1"/>
+      <w:numFmt w:val="bullet"/>
+      <w:lvlText w:val=""/>
+      <w:lvlJc w:val="left"/>
+      <w:pPr>
+        <w:tabs>
+          <w:tab w:val="num" w:pos="720"/>
+        </w:tabs>
+        <w:ind w:left="720" w:hanging="360"/>
+      </w:pPr>
+      <w:rPr>
+        <w:rFonts w:ascii="Symbol" w:hAnsi="Symbol" w:hint="default"/>
+        <w:sz w:val="20"/>
+      </w:rPr>
+    </w:lvl>
+    <w:lvl w:ilvl="1" w:tentative="1">
+      <w:start w:val="1"/>
+      <w:numFmt w:val="bullet"/>
+      <w:lvlText w:val=""/>
+      <w:lvlJc w:val="left"/>
+      <w:pPr>
+        <w:tabs>
+          <w:tab w:val="num" w:pos="1440"/>
+        </w:tabs>
+        <w:ind w:left="1440" w:hanging="360"/>
+      </w:pPr>
+      <w:rPr>
+        <w:rFonts w:ascii="Symbol" w:hAnsi="Symbol" w:hint="default"/>
+        <w:sz w:val="20"/>
+      </w:rPr>
+    </w:lvl>
+    <w:lvl w:ilvl="2" w:tentative="1">
+      <w:start w:val="1"/>
+      <w:numFmt w:val="bullet"/>
+      <w:lvlText w:val=""/>
+      <w:lvlJc w:val="left"/>
+      <w:pPr>
+        <w:tabs>
+          <w:tab w:val="num" w:pos="2160"/>
+        </w:tabs>
+        <w:ind w:left="2160" w:hanging="360"/>
+      </w:pPr>
+      <w:rPr>
+        <w:rFonts w:ascii="Symbol" w:hAnsi="Symbol" w:hint="default"/>
+        <w:sz w:val="20"/>
+      </w:rPr>
+    </w:lvl>
+    <w:lvl w:ilvl="3" w:tentative="1">
+      <w:start w:val="1"/>
+      <w:numFmt w:val="bullet"/>
+      <w:lvlText w:val=""/>
+      <w:lvlJc w:val="left"/>
+      <w:pPr>
+        <w:tabs>
+          <w:tab w:val="num" w:pos="2880"/>
+        </w:tabs>
+        <w:ind w:left="2880" w:hanging="360"/>
+      </w:pPr>
+      <w:rPr>
+        <w:rFonts w:ascii="Symbol" w:hAnsi="Symbol" w:hint="default"/>
+        <w:sz w:val="20"/>
+      </w:rPr>
+    </w:lvl>
+    <w:lvl w:ilvl="4" w:tentative="1">
+      <w:start w:val="1"/>
+      <w:numFmt w:val="bullet"/>
+      <w:lvlText w:val=""/>
+      <w:lvlJc w:val="left"/>
+      <w:pPr>
+        <w:tabs>
+          <w:tab w:val="num" w:pos="3600"/>
+        </w:tabs>
+        <w:ind w:left="3600" w:hanging="360"/>
+      </w:pPr>
+      <w:rPr>
+        <w:rFonts w:ascii="Symbol" w:hAnsi="Symbol" w:hint="default"/>
+        <w:sz w:val="20"/>
+      </w:rPr>
+    </w:lvl>
+    <w:lvl w:ilvl="5" w:tentative="1">
+      <w:start w:val="1"/>
+      <w:numFmt w:val="bullet"/>
+      <w:lvlText w:val=""/>
+      <w:lvlJc w:val="left"/>
+      <w:pPr>
+        <w:tabs>
+          <w:tab w:val="num" w:pos="4320"/>
+        </w:tabs>
+        <w:ind w:left="4320" w:hanging="360"/>
+      </w:pPr>
+      <w:rPr>
+        <w:rFonts w:ascii="Symbol" w:hAnsi="Symbol" w:hint="default"/>
+        <w:sz w:val="20"/>
+      </w:rPr>
+    </w:lvl>
+    <w:lvl w:ilvl="6" w:tentative="1">
+      <w:start w:val="1"/>
+      <w:numFmt w:val="bullet"/>
+      <w:lvlText w:val=""/>
+      <w:lvlJc w:val="left"/>
+      <w:pPr>
+        <w:tabs>
+          <w:tab w:val="num" w:pos="5040"/>
+        </w:tabs>
+        <w:ind w:left="5040" w:hanging="360"/>
+      </w:pPr>
+      <w:rPr>
+        <w:rFonts w:ascii="Symbol" w:hAnsi="Symbol" w:hint="default"/>
+        <w:sz w:val="20"/>
+      </w:rPr>
+    </w:lvl>
+    <w:lvl w:ilvl="7" w:tentative="1">
+      <w:start w:val="1"/>
+      <w:numFmt w:val="bullet"/>
+      <w:lvlText w:val=""/>
+      <w:lvlJc w:val="left"/>
+      <w:pPr>
+        <w:tabs>
+          <w:tab w:val="num" w:pos="5760"/>
+        </w:tabs>
+        <w:ind w:left="5760" w:hanging="360"/>
+      </w:pPr>
+      <w:rPr>
+        <w:rFonts w:ascii="Symbol" w:hAnsi="Symbol" w:hint="default"/>
+        <w:sz w:val="20"/>
+      </w:rPr>
+    </w:lvl>
+    <w:lvl w:ilvl="8" w:tentative="1">
+      <w:start w:val="1"/>
+      <w:numFmt w:val="bullet"/>
+      <w:lvlText w:val=""/>
+      <w:lvlJc w:val="left"/>
+      <w:pPr>
+        <w:tabs>
+          <w:tab w:val="num" w:pos="6480"/>
+        </w:tabs>
+        <w:ind w:left="6480" w:hanging="360"/>
+      </w:pPr>
+      <w:rPr>
+        <w:rFonts w:ascii="Symbol" w:hAnsi="Symbol" w:hint="default"/>
+        <w:sz w:val="20"/>
+      </w:rPr>
+    </w:lvl>
+  </w:abstractNum>
+  <w:abstractNum w:abstractNumId="21" w15:restartNumberingAfterBreak="0">
+    <w:nsid w:val="73D6325C"/>
+    <w:multiLevelType w:val="multilevel"/>
+    <w:tmpl w:val="4CEEA432"/>
+    <w:lvl w:ilvl="0">
+      <w:start w:val="1"/>
+      <w:numFmt w:val="bullet"/>
+      <w:lvlText w:val=""/>
+      <w:lvlJc w:val="left"/>
+      <w:pPr>
+        <w:tabs>
+          <w:tab w:val="num" w:pos="720"/>
+        </w:tabs>
+        <w:ind w:left="720" w:hanging="360"/>
+      </w:pPr>
+      <w:rPr>
+        <w:rFonts w:ascii="Symbol" w:hAnsi="Symbol" w:hint="default"/>
+        <w:sz w:val="20"/>
+      </w:rPr>
+    </w:lvl>
+    <w:lvl w:ilvl="1" w:tentative="1">
+      <w:start w:val="1"/>
+      <w:numFmt w:val="bullet"/>
+      <w:lvlText w:val=""/>
+      <w:lvlJc w:val="left"/>
+      <w:pPr>
+        <w:tabs>
+          <w:tab w:val="num" w:pos="1440"/>
+        </w:tabs>
+        <w:ind w:left="1440" w:hanging="360"/>
+      </w:pPr>
+      <w:rPr>
+        <w:rFonts w:ascii="Symbol" w:hAnsi="Symbol" w:hint="default"/>
+        <w:sz w:val="20"/>
+      </w:rPr>
+    </w:lvl>
+    <w:lvl w:ilvl="2" w:tentative="1">
+      <w:start w:val="1"/>
+      <w:numFmt w:val="bullet"/>
+      <w:lvlText w:val=""/>
+      <w:lvlJc w:val="left"/>
+      <w:pPr>
+        <w:tabs>
+          <w:tab w:val="num" w:pos="2160"/>
+        </w:tabs>
+        <w:ind w:left="2160" w:hanging="360"/>
+      </w:pPr>
+      <w:rPr>
+        <w:rFonts w:ascii="Symbol" w:hAnsi="Symbol" w:hint="default"/>
+        <w:sz w:val="20"/>
+      </w:rPr>
+    </w:lvl>
+    <w:lvl w:ilvl="3" w:tentative="1">
+      <w:start w:val="1"/>
+      <w:numFmt w:val="bullet"/>
+      <w:lvlText w:val=""/>
+      <w:lvlJc w:val="left"/>
+      <w:pPr>
+        <w:tabs>
+          <w:tab w:val="num" w:pos="2880"/>
+        </w:tabs>
+        <w:ind w:left="2880" w:hanging="360"/>
+      </w:pPr>
+      <w:rPr>
+        <w:rFonts w:ascii="Symbol" w:hAnsi="Symbol" w:hint="default"/>
+        <w:sz w:val="20"/>
+      </w:rPr>
+    </w:lvl>
+    <w:lvl w:ilvl="4" w:tentative="1">
+      <w:start w:val="1"/>
+      <w:numFmt w:val="bullet"/>
+      <w:lvlText w:val=""/>
+      <w:lvlJc w:val="left"/>
+      <w:pPr>
+        <w:tabs>
+          <w:tab w:val="num" w:pos="3600"/>
+        </w:tabs>
+        <w:ind w:left="3600" w:hanging="360"/>
+      </w:pPr>
+      <w:rPr>
+        <w:rFonts w:ascii="Symbol" w:hAnsi="Symbol" w:hint="default"/>
+        <w:sz w:val="20"/>
+      </w:rPr>
+    </w:lvl>
+    <w:lvl w:ilvl="5" w:tentative="1">
+      <w:start w:val="1"/>
+      <w:numFmt w:val="bullet"/>
+      <w:lvlText w:val=""/>
+      <w:lvlJc w:val="left"/>
+      <w:pPr>
+        <w:tabs>
+          <w:tab w:val="num" w:pos="4320"/>
+        </w:tabs>
+        <w:ind w:left="4320" w:hanging="360"/>
+      </w:pPr>
+      <w:rPr>
+        <w:rFonts w:ascii="Symbol" w:hAnsi="Symbol" w:hint="default"/>
+        <w:sz w:val="20"/>
+      </w:rPr>
+    </w:lvl>
+    <w:lvl w:ilvl="6" w:tentative="1">
+      <w:start w:val="1"/>
+      <w:numFmt w:val="bullet"/>
+      <w:lvlText w:val=""/>
+      <w:lvlJc w:val="left"/>
+      <w:pPr>
+        <w:tabs>
+          <w:tab w:val="num" w:pos="5040"/>
+        </w:tabs>
+        <w:ind w:left="5040" w:hanging="360"/>
+      </w:pPr>
+      <w:rPr>
+        <w:rFonts w:ascii="Symbol" w:hAnsi="Symbol" w:hint="default"/>
+        <w:sz w:val="20"/>
+      </w:rPr>
+    </w:lvl>
+    <w:lvl w:ilvl="7" w:tentative="1">
+      <w:start w:val="1"/>
+      <w:numFmt w:val="bullet"/>
+      <w:lvlText w:val=""/>
+      <w:lvlJc w:val="left"/>
+      <w:pPr>
+        <w:tabs>
+          <w:tab w:val="num" w:pos="5760"/>
+        </w:tabs>
+        <w:ind w:left="5760" w:hanging="360"/>
+      </w:pPr>
+      <w:rPr>
+        <w:rFonts w:ascii="Symbol" w:hAnsi="Symbol" w:hint="default"/>
+        <w:sz w:val="20"/>
+      </w:rPr>
+    </w:lvl>
+    <w:lvl w:ilvl="8" w:tentative="1">
+      <w:start w:val="1"/>
+      <w:numFmt w:val="bullet"/>
+      <w:lvlText w:val=""/>
+      <w:lvlJc w:val="left"/>
+      <w:pPr>
+        <w:tabs>
+          <w:tab w:val="num" w:pos="6480"/>
+        </w:tabs>
+        <w:ind w:left="6480" w:hanging="360"/>
+      </w:pPr>
+      <w:rPr>
+        <w:rFonts w:ascii="Symbol" w:hAnsi="Symbol" w:hint="default"/>
+        <w:sz w:val="20"/>
+      </w:rPr>
+    </w:lvl>
+  </w:abstractNum>
+  <w:abstractNum w:abstractNumId="22" w15:restartNumberingAfterBreak="0">
+    <w:nsid w:val="7D575100"/>
+    <w:multiLevelType w:val="multilevel"/>
+    <w:tmpl w:val="410CC422"/>
+    <w:lvl w:ilvl="0">
+      <w:start w:val="1"/>
+      <w:numFmt w:val="bullet"/>
+      <w:lvlText w:val=""/>
+      <w:lvlJc w:val="left"/>
+      <w:pPr>
+        <w:tabs>
+          <w:tab w:val="num" w:pos="720"/>
+        </w:tabs>
+        <w:ind w:left="720" w:hanging="360"/>
+      </w:pPr>
+      <w:rPr>
+        <w:rFonts w:ascii="Symbol" w:hAnsi="Symbol" w:hint="default"/>
+        <w:sz w:val="20"/>
+      </w:rPr>
+    </w:lvl>
+    <w:lvl w:ilvl="1" w:tentative="1">
+      <w:start w:val="1"/>
+      <w:numFmt w:val="bullet"/>
+      <w:lvlText w:val=""/>
+      <w:lvlJc w:val="left"/>
+      <w:pPr>
+        <w:tabs>
+          <w:tab w:val="num" w:pos="1440"/>
+        </w:tabs>
+        <w:ind w:left="1440" w:hanging="360"/>
+      </w:pPr>
+      <w:rPr>
+        <w:rFonts w:ascii="Symbol" w:hAnsi="Symbol" w:hint="default"/>
+        <w:sz w:val="20"/>
+      </w:rPr>
+    </w:lvl>
+    <w:lvl w:ilvl="2" w:tentative="1">
+      <w:start w:val="1"/>
+      <w:numFmt w:val="bullet"/>
+      <w:lvlText w:val=""/>
+      <w:lvlJc w:val="left"/>
+      <w:pPr>
+        <w:tabs>
+          <w:tab w:val="num" w:pos="2160"/>
+        </w:tabs>
+        <w:ind w:left="2160" w:hanging="360"/>
+      </w:pPr>
+      <w:rPr>
+        <w:rFonts w:ascii="Symbol" w:hAnsi="Symbol" w:hint="default"/>
+        <w:sz w:val="20"/>
+      </w:rPr>
+    </w:lvl>
+    <w:lvl w:ilvl="3" w:tentative="1">
+      <w:start w:val="1"/>
+      <w:numFmt w:val="bullet"/>
+      <w:lvlText w:val=""/>
+      <w:lvlJc w:val="left"/>
+      <w:pPr>
+        <w:tabs>
+          <w:tab w:val="num" w:pos="2880"/>
+        </w:tabs>
+        <w:ind w:left="2880" w:hanging="360"/>
+      </w:pPr>
+      <w:rPr>
+        <w:rFonts w:ascii="Symbol" w:hAnsi="Symbol" w:hint="default"/>
+        <w:sz w:val="20"/>
+      </w:rPr>
+    </w:lvl>
+    <w:lvl w:ilvl="4" w:tentative="1">
+      <w:start w:val="1"/>
+      <w:numFmt w:val="bullet"/>
+      <w:lvlText w:val=""/>
+      <w:lvlJc w:val="left"/>
+      <w:pPr>
+        <w:tabs>
+          <w:tab w:val="num" w:pos="3600"/>
+        </w:tabs>
+        <w:ind w:left="3600" w:hanging="360"/>
+      </w:pPr>
+      <w:rPr>
+        <w:rFonts w:ascii="Symbol" w:hAnsi="Symbol" w:hint="default"/>
+        <w:sz w:val="20"/>
+      </w:rPr>
+    </w:lvl>
+    <w:lvl w:ilvl="5" w:tentative="1">
+      <w:start w:val="1"/>
+      <w:numFmt w:val="bullet"/>
+      <w:lvlText w:val=""/>
+      <w:lvlJc w:val="left"/>
+      <w:pPr>
+        <w:tabs>
+          <w:tab w:val="num" w:pos="4320"/>
+        </w:tabs>
+        <w:ind w:left="4320" w:hanging="360"/>
+      </w:pPr>
+      <w:rPr>
+        <w:rFonts w:ascii="Symbol" w:hAnsi="Symbol" w:hint="default"/>
+        <w:sz w:val="20"/>
+      </w:rPr>
+    </w:lvl>
+    <w:lvl w:ilvl="6" w:tentative="1">
+      <w:start w:val="1"/>
+      <w:numFmt w:val="bullet"/>
+      <w:lvlText w:val=""/>
+      <w:lvlJc w:val="left"/>
+      <w:pPr>
+        <w:tabs>
+          <w:tab w:val="num" w:pos="5040"/>
+        </w:tabs>
+        <w:ind w:left="5040" w:hanging="360"/>
+      </w:pPr>
+      <w:rPr>
+        <w:rFonts w:ascii="Symbol" w:hAnsi="Symbol" w:hint="default"/>
+        <w:sz w:val="20"/>
+      </w:rPr>
+    </w:lvl>
+    <w:lvl w:ilvl="7" w:tentative="1">
+      <w:start w:val="1"/>
+      <w:numFmt w:val="bullet"/>
+      <w:lvlText w:val=""/>
+      <w:lvlJc w:val="left"/>
+      <w:pPr>
+        <w:tabs>
+          <w:tab w:val="num" w:pos="5760"/>
+        </w:tabs>
+        <w:ind w:left="5760" w:hanging="360"/>
+      </w:pPr>
+      <w:rPr>
+        <w:rFonts w:ascii="Symbol" w:hAnsi="Symbol" w:hint="default"/>
+        <w:sz w:val="20"/>
+      </w:rPr>
+    </w:lvl>
+    <w:lvl w:ilvl="8" w:tentative="1">
+      <w:start w:val="1"/>
+      <w:numFmt w:val="bullet"/>
+      <w:lvlText w:val=""/>
+      <w:lvlJc w:val="left"/>
+      <w:pPr>
+        <w:tabs>
+          <w:tab w:val="num" w:pos="6480"/>
+        </w:tabs>
+        <w:ind w:left="6480" w:hanging="360"/>
+      </w:pPr>
+      <w:rPr>
+        <w:rFonts w:ascii="Symbol" w:hAnsi="Symbol" w:hint="default"/>
+        <w:sz w:val="20"/>
+      </w:rPr>
+    </w:lvl>
+  </w:abstractNum>
+  <w:num w:numId="1" w16cid:durableId="783502235">
+    <w:abstractNumId w:val="5"/>
+  </w:num>
+  <w:num w:numId="2" w16cid:durableId="1069301258">
+    <w:abstractNumId w:val="13"/>
+  </w:num>
+  <w:num w:numId="3" w16cid:durableId="1158770602">
+    <w:abstractNumId w:val="7"/>
+  </w:num>
+  <w:num w:numId="4" w16cid:durableId="681518292">
+    <w:abstractNumId w:val="0"/>
+  </w:num>
+  <w:num w:numId="5" w16cid:durableId="715853460">
+    <w:abstractNumId w:val="1"/>
+  </w:num>
+  <w:num w:numId="6" w16cid:durableId="404762526">
+    <w:abstractNumId w:val="19"/>
+  </w:num>
+  <w:num w:numId="7" w16cid:durableId="1431511404">
+    <w:abstractNumId w:val="14"/>
+  </w:num>
+  <w:num w:numId="8" w16cid:durableId="1222595650">
+    <w:abstractNumId w:val="11"/>
+  </w:num>
+  <w:num w:numId="9" w16cid:durableId="1461722363">
+    <w:abstractNumId w:val="2"/>
+  </w:num>
+  <w:num w:numId="10" w16cid:durableId="1512261764">
+    <w:abstractNumId w:val="21"/>
+  </w:num>
+  <w:num w:numId="11" w16cid:durableId="1906527035">
+    <w:abstractNumId w:val="10"/>
+  </w:num>
+  <w:num w:numId="12" w16cid:durableId="224727380">
+    <w:abstractNumId w:val="17"/>
+  </w:num>
+  <w:num w:numId="13" w16cid:durableId="1897544108">
+    <w:abstractNumId w:val="3"/>
+  </w:num>
+  <w:num w:numId="14" w16cid:durableId="2004892285">
+    <w:abstractNumId w:val="9"/>
+  </w:num>
+  <w:num w:numId="15" w16cid:durableId="2012751026">
+    <w:abstractNumId w:val="22"/>
+  </w:num>
+  <w:num w:numId="16" w16cid:durableId="1986229973">
+    <w:abstractNumId w:val="20"/>
+  </w:num>
+  <w:num w:numId="17" w16cid:durableId="1279919706">
+    <w:abstractNumId w:val="6"/>
+  </w:num>
+  <w:num w:numId="18" w16cid:durableId="760032637">
+    <w:abstractNumId w:val="15"/>
+  </w:num>
+  <w:num w:numId="19" w16cid:durableId="1528444727">
+    <w:abstractNumId w:val="12"/>
+  </w:num>
+  <w:num w:numId="20" w16cid:durableId="813060073">
+    <w:abstractNumId w:val="18"/>
+  </w:num>
+  <w:num w:numId="21" w16cid:durableId="688021937">
+    <w:abstractNumId w:val="16"/>
+  </w:num>
+  <w:num w:numId="22" w16cid:durableId="93137362">
+    <w:abstractNumId w:val="4"/>
+  </w:num>
+  <w:num w:numId="23" w16cid:durableId="922639237">
+    <w:abstractNumId w:val="8"/>
+  </w:num>
+</w:numbering>
 </file>
 
 <file path=word/styles.xml><?xml version="1.0" encoding="utf-8"?>
@@ -839,7 +4830,6 @@
   <w:style w:type="character" w:default="1" w:styleId="DefaultParagraphFont">
     <w:name w:val="Default Paragraph Font"/>
     <w:uiPriority w:val="1"/>
-    <w:semiHidden/>
     <w:unhideWhenUsed/>
   </w:style>
   <w:style w:type="table" w:default="1" w:styleId="TableNormal">
@@ -1469,4 +5459,16 @@
     </a:ext>
   </a:extLst>
 </a:theme>
+</file>
+
+<file path=customXml/item1.xml><?xml version="1.0" encoding="utf-8"?>
+<b:Sources xmlns:b="http://schemas.openxmlformats.org/officeDocument/2006/bibliography" xmlns="http://schemas.openxmlformats.org/officeDocument/2006/bibliography" SelectedStyle="\APASixthEditionOfficeOnline.xsl" StyleName="APA" Version="6"/>
+</file>
+
+<file path=customXml/itemProps1.xml><?xml version="1.0" encoding="utf-8"?>
+<ds:datastoreItem xmlns:ds="http://schemas.openxmlformats.org/officeDocument/2006/customXml" ds:itemID="{CF84C8BB-9258-4672-9930-17AA90DE3A0D}">
+  <ds:schemaRefs>
+    <ds:schemaRef ds:uri="http://schemas.openxmlformats.org/officeDocument/2006/bibliography"/>
+  </ds:schemaRefs>
+</ds:datastoreItem>
 </file>